--- a/17. 別、彆→别.docx
+++ b/17. 別、彆→别.docx
@@ -192,7 +192,7 @@
           <w:szCs w:val="48"/>
           <w:lang w:eastAsia="zh-TW"/>
         </w:rPr>
-        <w:t>辨意：根據《教育部異體字字典》，「</w:t>
+        <w:t>辨意：「</w:t>
       </w:r>
       <w:r>
         <w:rPr>

--- a/17. 別、彆→别.docx
+++ b/17. 別、彆→别.docx
@@ -11,6 +11,7 @@
           <w:lang w:eastAsia="zh-TW"/>
         </w:rPr>
       </w:pPr>
+      <w:bookmarkStart w:id="0" w:name="_GoBack"/>
       <w:r>
         <w:rPr>
           <w:rFonts w:hint="eastAsia" w:ascii="TW-MOE-Std-Kai" w:hAnsi="TW-MOE-Std-Kai" w:eastAsia="TW-MOE-Std-Kai" w:cs="TW-MOE-Std-Kai"/>
@@ -240,9 +241,8 @@
         </w:rPr>
         <w:t>偏旁辨析：只有「別」可作聲旁，如「捌」、「莂」等。</w:t>
       </w:r>
-      <w:bookmarkStart w:id="0" w:name="_GoBack"/>
-      <w:bookmarkEnd w:id="0"/>
     </w:p>
+    <w:bookmarkEnd w:id="0"/>
     <w:sectPr>
       <w:pgSz w:w="11906" w:h="16838"/>
       <w:pgMar w:top="1440" w:right="1800" w:bottom="1440" w:left="1800" w:header="851" w:footer="992" w:gutter="0"/>

--- a/17. 別、彆→别.docx
+++ b/17. 別、彆→别.docx
@@ -6,17 +6,16 @@
       <w:pPr>
         <w:rPr>
           <w:rFonts w:hint="eastAsia" w:ascii="TW-MOE-Std-Kai" w:hAnsi="TW-MOE-Std-Kai" w:eastAsia="TW-MOE-Std-Kai" w:cs="TW-MOE-Std-Kai"/>
-          <w:sz w:val="48"/>
-          <w:szCs w:val="48"/>
+          <w:sz w:val="31"/>
+          <w:szCs w:val="31"/>
           <w:lang w:eastAsia="zh-TW"/>
         </w:rPr>
       </w:pPr>
-      <w:bookmarkStart w:id="0" w:name="_GoBack"/>
-      <w:r>
-        <w:rPr>
-          <w:rFonts w:hint="eastAsia" w:ascii="TW-MOE-Std-Kai" w:hAnsi="TW-MOE-Std-Kai" w:eastAsia="TW-MOE-Std-Kai" w:cs="TW-MOE-Std-Kai"/>
-          <w:sz w:val="48"/>
-          <w:szCs w:val="48"/>
+      <w:r>
+        <w:rPr>
+          <w:rFonts w:hint="eastAsia" w:ascii="TW-MOE-Std-Kai" w:hAnsi="TW-MOE-Std-Kai" w:eastAsia="TW-MOE-Std-Kai" w:cs="TW-MOE-Std-Kai"/>
+          <w:sz w:val="31"/>
+          <w:szCs w:val="31"/>
           <w:lang w:eastAsia="zh-TW"/>
         </w:rPr>
         <w:t>《大陸居民臺灣正體字講義》一簡多繁辨析之「</w:t>
@@ -24,8 +23,8 @@
       <w:r>
         <w:rPr>
           <w:rFonts w:hint="eastAsia" w:ascii="TW-MOE-Std-Kai" w:hAnsi="TW-MOE-Std-Kai" w:eastAsia="TW-MOE-Std-Kai" w:cs="TW-MOE-Std-Kai"/>
-          <w:sz w:val="48"/>
-          <w:szCs w:val="48"/>
+          <w:sz w:val="31"/>
+          <w:szCs w:val="31"/>
           <w:lang w:val="en-US" w:eastAsia="zh-TW"/>
         </w:rPr>
         <w:t>別、彆</w:t>
@@ -33,8 +32,8 @@
       <w:r>
         <w:rPr>
           <w:rFonts w:hint="eastAsia" w:ascii="TW-MOE-Std-Kai" w:hAnsi="TW-MOE-Std-Kai" w:eastAsia="TW-MOE-Std-Kai" w:cs="TW-MOE-Std-Kai"/>
-          <w:sz w:val="48"/>
-          <w:szCs w:val="48"/>
+          <w:sz w:val="31"/>
+          <w:szCs w:val="31"/>
           <w:lang w:eastAsia="zh-TW"/>
         </w:rPr>
         <w:t>」→「</w:t>
@@ -42,8 +41,8 @@
       <w:r>
         <w:rPr>
           <w:rFonts w:hint="eastAsia" w:ascii="TW-MOE-Std-Kai" w:hAnsi="TW-MOE-Std-Kai" w:eastAsia="TW-MOE-Std-Kai" w:cs="TW-MOE-Std-Kai"/>
-          <w:sz w:val="48"/>
-          <w:szCs w:val="48"/>
+          <w:sz w:val="31"/>
+          <w:szCs w:val="31"/>
           <w:lang w:val="en-US" w:eastAsia="zh-TW"/>
         </w:rPr>
         <w:t>别</w:t>
@@ -51,8 +50,8 @@
       <w:r>
         <w:rPr>
           <w:rFonts w:hint="eastAsia" w:ascii="TW-MOE-Std-Kai" w:hAnsi="TW-MOE-Std-Kai" w:eastAsia="TW-MOE-Std-Kai" w:cs="TW-MOE-Std-Kai"/>
-          <w:sz w:val="48"/>
-          <w:szCs w:val="48"/>
+          <w:sz w:val="31"/>
+          <w:szCs w:val="31"/>
           <w:lang w:eastAsia="zh-TW"/>
         </w:rPr>
         <w:t>」</w:t>
@@ -67,16 +66,16 @@
         <w:jc w:val="left"/>
         <w:rPr>
           <w:rFonts w:hint="eastAsia" w:ascii="TW-MOE-Std-Kai" w:hAnsi="TW-MOE-Std-Kai" w:eastAsia="TW-MOE-Std-Kai" w:cs="TW-MOE-Std-Kai"/>
-          <w:sz w:val="48"/>
-          <w:szCs w:val="48"/>
+          <w:sz w:val="31"/>
+          <w:szCs w:val="31"/>
           <w:lang w:val="en-US" w:eastAsia="zh-TW"/>
         </w:rPr>
       </w:pPr>
       <w:r>
         <w:rPr>
           <w:rFonts w:hint="eastAsia" w:ascii="TW-MOE-Std-Kai" w:hAnsi="TW-MOE-Std-Kai" w:eastAsia="TW-MOE-Std-Kai" w:cs="TW-MOE-Std-Kai"/>
-          <w:sz w:val="48"/>
-          <w:szCs w:val="48"/>
+          <w:sz w:val="31"/>
+          <w:szCs w:val="31"/>
           <w:lang w:eastAsia="zh-TW"/>
         </w:rPr>
         <w:t>辨音：「</w:t>
@@ -84,8 +83,8 @@
       <w:r>
         <w:rPr>
           <w:rFonts w:hint="eastAsia" w:ascii="TW-MOE-Std-Kai" w:hAnsi="TW-MOE-Std-Kai" w:eastAsia="TW-MOE-Std-Kai" w:cs="TW-MOE-Std-Kai"/>
-          <w:sz w:val="48"/>
-          <w:szCs w:val="48"/>
+          <w:sz w:val="31"/>
+          <w:szCs w:val="31"/>
           <w:lang w:val="en-US" w:eastAsia="zh-TW"/>
         </w:rPr>
         <w:t>別</w:t>
@@ -93,8 +92,8 @@
       <w:r>
         <w:rPr>
           <w:rFonts w:hint="eastAsia" w:ascii="TW-MOE-Std-Kai" w:hAnsi="TW-MOE-Std-Kai" w:eastAsia="TW-MOE-Std-Kai" w:cs="TW-MOE-Std-Kai"/>
-          <w:sz w:val="48"/>
-          <w:szCs w:val="48"/>
+          <w:sz w:val="31"/>
+          <w:szCs w:val="31"/>
           <w:lang w:eastAsia="zh-TW"/>
         </w:rPr>
         <w:t>」</w:t>
@@ -102,8 +101,8 @@
       <w:r>
         <w:rPr>
           <w:rFonts w:hint="eastAsia" w:ascii="TW-MOE-Std-Kai" w:hAnsi="TW-MOE-Std-Kai" w:eastAsia="TW-MOE-Std-Kai" w:cs="TW-MOE-Std-Kai"/>
-          <w:sz w:val="48"/>
-          <w:szCs w:val="48"/>
+          <w:sz w:val="31"/>
+          <w:szCs w:val="31"/>
           <w:lang w:val="en-US" w:eastAsia="zh-TW"/>
         </w:rPr>
         <w:t>音</w:t>
@@ -117,8 +116,8 @@
           <w:color w:val="333333"/>
           <w:spacing w:val="0"/>
           <w:kern w:val="0"/>
-          <w:sz w:val="48"/>
-          <w:szCs w:val="48"/>
+          <w:sz w:val="31"/>
+          <w:szCs w:val="31"/>
           <w:shd w:val="clear" w:fill="FFFFFF"/>
           <w:lang w:val="en-US" w:eastAsia="zh-CN" w:bidi="ar"/>
           <w14:ligatures w14:val="none"/>
@@ -134,8 +133,8 @@
           <w:color w:val="333333"/>
           <w:spacing w:val="0"/>
           <w:kern w:val="0"/>
-          <w:sz w:val="48"/>
-          <w:szCs w:val="48"/>
+          <w:sz w:val="31"/>
+          <w:szCs w:val="31"/>
           <w:shd w:val="clear" w:fill="FFFFFF"/>
           <w:lang w:val="en-US" w:eastAsia="zh-TW" w:bidi="ar"/>
           <w14:ligatures w14:val="none"/>
@@ -151,8 +150,8 @@
           <w:color w:val="333333"/>
           <w:spacing w:val="0"/>
           <w:kern w:val="0"/>
-          <w:sz w:val="48"/>
-          <w:szCs w:val="48"/>
+          <w:sz w:val="31"/>
+          <w:szCs w:val="31"/>
           <w:shd w:val="clear" w:fill="FFFFFF"/>
           <w:lang w:val="en-US" w:eastAsia="zh-TW" w:bidi="ar"/>
           <w14:ligatures w14:val="none"/>
@@ -168,8 +167,8 @@
           <w:color w:val="333333"/>
           <w:spacing w:val="0"/>
           <w:kern w:val="0"/>
-          <w:sz w:val="48"/>
-          <w:szCs w:val="48"/>
+          <w:sz w:val="31"/>
+          <w:szCs w:val="31"/>
           <w:shd w:val="clear" w:fill="FFFFFF"/>
           <w:lang w:val="en-US" w:eastAsia="zh-TW" w:bidi="ar"/>
           <w14:ligatures w14:val="none"/>
@@ -181,16 +180,16 @@
       <w:pPr>
         <w:rPr>
           <w:rFonts w:hint="eastAsia" w:ascii="TW-MOE-Std-Kai" w:hAnsi="TW-MOE-Std-Kai" w:eastAsia="TW-MOE-Std-Kai" w:cs="TW-MOE-Std-Kai"/>
-          <w:sz w:val="48"/>
-          <w:szCs w:val="48"/>
+          <w:sz w:val="31"/>
+          <w:szCs w:val="31"/>
           <w:lang w:val="en-US" w:eastAsia="zh-TW"/>
         </w:rPr>
       </w:pPr>
       <w:r>
         <w:rPr>
           <w:rFonts w:hint="eastAsia" w:ascii="TW-MOE-Std-Kai" w:hAnsi="TW-MOE-Std-Kai" w:eastAsia="TW-MOE-Std-Kai" w:cs="TW-MOE-Std-Kai"/>
-          <w:sz w:val="48"/>
-          <w:szCs w:val="48"/>
+          <w:sz w:val="31"/>
+          <w:szCs w:val="31"/>
           <w:lang w:eastAsia="zh-TW"/>
         </w:rPr>
         <w:t>辨意：「</w:t>
@@ -198,8 +197,8 @@
       <w:r>
         <w:rPr>
           <w:rFonts w:hint="eastAsia" w:ascii="TW-MOE-Std-Kai" w:hAnsi="TW-MOE-Std-Kai" w:eastAsia="TW-MOE-Std-Kai" w:cs="TW-MOE-Std-Kai"/>
-          <w:sz w:val="48"/>
-          <w:szCs w:val="48"/>
+          <w:sz w:val="31"/>
+          <w:szCs w:val="31"/>
           <w:lang w:val="en-US" w:eastAsia="zh-TW"/>
         </w:rPr>
         <w:t>別</w:t>
@@ -207,8 +206,8 @@
       <w:r>
         <w:rPr>
           <w:rFonts w:hint="eastAsia" w:ascii="TW-MOE-Std-Kai" w:hAnsi="TW-MOE-Std-Kai" w:eastAsia="TW-MOE-Std-Kai" w:cs="TW-MOE-Std-Kai"/>
-          <w:sz w:val="48"/>
-          <w:szCs w:val="48"/>
+          <w:sz w:val="31"/>
+          <w:szCs w:val="31"/>
           <w:lang w:eastAsia="zh-TW"/>
         </w:rPr>
         <w:t>」</w:t>
@@ -216,33 +215,115 @@
       <w:r>
         <w:rPr>
           <w:rFonts w:hint="eastAsia" w:ascii="TW-MOE-Std-Kai" w:hAnsi="TW-MOE-Std-Kai" w:eastAsia="TW-MOE-Std-Kai" w:cs="TW-MOE-Std-Kai"/>
-          <w:sz w:val="48"/>
-          <w:szCs w:val="48"/>
-          <w:lang w:val="en-US" w:eastAsia="zh-TW"/>
-        </w:rPr>
-        <w:t>是指分解、分離、離開、區分、分辨、差距、分別、另外、其他、特殊、與眾不同、扭、折、轉、插著、卡住、不要、莫非、莫不是（及其延伸之意義），如「告別」、「永別」、「辨別」、「鑑別」、「區別」、「天壤之別」、「別具匠心」、「別開生面」、「別人」、「特別」、「別過臉去」、「性別」、「派別」、「別針」、「別上一朵胸花」等。而「彆」則是指弓末彎曲不正、執拗、改變他人的想法或意見，如「彆扭」、「彆不過他」等。</w:t>
+          <w:sz w:val="31"/>
+          <w:szCs w:val="31"/>
+          <w:lang w:val="en-US" w:eastAsia="zh-TW"/>
+        </w:rPr>
+        <w:t>是指分解、分離、離開、區分、分辨、差距、分別、另外、其他、特殊、與眾不同、扭、折、轉、插著、卡住、不要、莫非、莫不是（及其延伸之意義），如「告別」、「道別」、「分別」、「離別」、「永別」、「辨別」、「識別」、「鑑別」、「區別」、「差別」、「男女有別」、「天壤之別」、「摯而有別」（引申指夫妻情意深厚，相敬如賓）、「酒有別腸」（酒量的大小，不能以身材作論斷）、「別具匠心」</w:t>
+      </w:r>
+      <w:r>
+        <w:rPr>
+          <w:rFonts w:hint="eastAsia" w:ascii="TW-MOE-Std-Kai" w:hAnsi="TW-MOE-Std-Kai" w:eastAsia="TW-MOE-Std-Kai" w:cs="TW-MOE-Std-Kai"/>
+          <w:sz w:val="31"/>
+          <w:szCs w:val="31"/>
+          <w:lang w:val="en-US" w:eastAsia="zh-TW"/>
+        </w:rPr>
+        <w:t>、「別出心裁」</w:t>
+      </w:r>
+      <w:r>
+        <w:rPr>
+          <w:rFonts w:hint="eastAsia" w:ascii="TW-MOE-Std-Kai" w:hAnsi="TW-MOE-Std-Kai" w:eastAsia="TW-MOE-Std-Kai" w:cs="TW-MOE-Std-Kai"/>
+          <w:sz w:val="31"/>
+          <w:szCs w:val="31"/>
+          <w:lang w:val="en-US" w:eastAsia="zh-TW"/>
+        </w:rPr>
+        <w:t>、「別具一格」、「別開生面」、「別人」、「特別」、「別緻」（新奇，與眾不同）、「別過臉去」、「性別」、「派別」、「別針」、「別上一朵胸花」等。而「彆」則是指弓末彎曲不正、執拗、改變他人的想法或意見，如「皺彆」（狹隘</w:t>
+      </w:r>
+      <w:bookmarkStart w:id="0" w:name="_GoBack"/>
+      <w:bookmarkEnd w:id="0"/>
+      <w:r>
+        <w:rPr>
+          <w:rFonts w:hint="eastAsia" w:ascii="TW-MOE-Std-Kai" w:hAnsi="TW-MOE-Std-Kai" w:eastAsia="TW-MOE-Std-Kai" w:cs="TW-MOE-Std-Kai"/>
+          <w:sz w:val="31"/>
+          <w:szCs w:val="31"/>
+          <w:lang w:val="en-US" w:eastAsia="zh-TW"/>
+        </w:rPr>
+        <w:t>、緊促的樣子；固執、緊握）、「彆扭」、「拗（</w:t>
+      </w:r>
+      <w:r>
+        <w:rPr>
+          <w:rFonts w:hint="eastAsia" w:ascii="GB Pinyinok-C" w:hAnsi="GB Pinyinok-C" w:eastAsia="GB Pinyinok-C" w:cs="GB Pinyinok-C"/>
+          <w:sz w:val="31"/>
+          <w:szCs w:val="31"/>
+          <w:lang w:val="en-US" w:eastAsia="zh-TW"/>
+        </w:rPr>
+        <w:t>ào</w:t>
+      </w:r>
+      <w:r>
+        <w:rPr>
+          <w:rFonts w:hint="eastAsia" w:ascii="TW-MOE-Std-Kai" w:hAnsi="TW-MOE-Std-Kai" w:eastAsia="TW-MOE-Std-Kai" w:cs="TW-MOE-Std-Kai"/>
+          <w:sz w:val="31"/>
+          <w:szCs w:val="31"/>
+          <w:lang w:val="en-US" w:eastAsia="zh-TW"/>
+        </w:rPr>
+        <w:t>）彆」（執拗不順從）、「彆強（</w:t>
+      </w:r>
+      <w:r>
+        <w:rPr>
+          <w:rFonts w:hint="eastAsia" w:ascii="GB Pinyinok-C" w:hAnsi="GB Pinyinok-C" w:eastAsia="GB Pinyinok-C" w:cs="GB Pinyinok-C"/>
+          <w:sz w:val="31"/>
+          <w:szCs w:val="31"/>
+          <w:lang w:val="en-US" w:eastAsia="zh-TW"/>
+        </w:rPr>
+        <w:t>jiàng</w:t>
+      </w:r>
+      <w:r>
+        <w:rPr>
+          <w:rFonts w:hint="eastAsia" w:ascii="TW-MOE-Std-Kai" w:hAnsi="TW-MOE-Std-Kai" w:eastAsia="TW-MOE-Std-Kai" w:cs="TW-MOE-Std-Kai"/>
+          <w:sz w:val="31"/>
+          <w:szCs w:val="31"/>
+          <w:lang w:val="en-US" w:eastAsia="zh-TW"/>
+        </w:rPr>
+        <w:t>）」（作對、嘔氣）</w:t>
+      </w:r>
+      <w:r>
+        <w:rPr>
+          <w:rFonts w:hint="eastAsia" w:ascii="TW-MOE-Std-Kai" w:hAnsi="TW-MOE-Std-Kai" w:eastAsia="TW-MOE-Std-Kai" w:cs="TW-MOE-Std-Kai"/>
+          <w:sz w:val="31"/>
+          <w:szCs w:val="31"/>
+          <w:lang w:val="en-US" w:eastAsia="zh-TW"/>
+        </w:rPr>
+        <w:t>、「一彆頭」（形容埋首努力、做事專心）</w:t>
+      </w:r>
+      <w:r>
+        <w:rPr>
+          <w:rFonts w:hint="eastAsia" w:ascii="TW-MOE-Std-Kai" w:hAnsi="TW-MOE-Std-Kai" w:eastAsia="TW-MOE-Std-Kai" w:cs="TW-MOE-Std-Kai"/>
+          <w:sz w:val="31"/>
+          <w:szCs w:val="31"/>
+          <w:lang w:val="en-US" w:eastAsia="zh-TW"/>
+        </w:rPr>
+        <w:t>、「彆氣」（嘔氣、賭氣）、「鬥彆氣」（跟別人嘔氣）、「彆口氣」（賭口氣）、「彆不過他」等。</w:t>
       </w:r>
     </w:p>
     <w:p>
       <w:pPr>
         <w:rPr>
           <w:rFonts w:hint="default" w:ascii="TW-MOE-Std-Kai" w:hAnsi="TW-MOE-Std-Kai" w:eastAsia="TW-MOE-Std-Kai" w:cs="TW-MOE-Std-Kai"/>
-          <w:sz w:val="48"/>
-          <w:szCs w:val="48"/>
+          <w:sz w:val="31"/>
+          <w:szCs w:val="31"/>
           <w:lang w:val="en-US" w:eastAsia="zh-TW"/>
         </w:rPr>
       </w:pPr>
       <w:r>
         <w:rPr>
           <w:rFonts w:hint="eastAsia" w:ascii="TW-MOE-Std-Kai" w:hAnsi="TW-MOE-Std-Kai" w:eastAsia="TW-MOE-Std-Kai" w:cs="TW-MOE-Std-Kai"/>
-          <w:sz w:val="48"/>
-          <w:szCs w:val="48"/>
+          <w:sz w:val="31"/>
+          <w:szCs w:val="31"/>
           <w:lang w:val="en-US" w:eastAsia="zh-TW"/>
         </w:rPr>
         <w:t>偏旁辨析：只有「別」可作聲旁，如「捌」、「莂」等。</w:t>
       </w:r>
     </w:p>
-    <w:bookmarkEnd w:id="0"/>
     <w:sectPr>
       <w:pgSz w:w="11906" w:h="16838"/>
       <w:pgMar w:top="1440" w:right="1800" w:bottom="1440" w:left="1800" w:header="851" w:footer="992" w:gutter="0"/>

--- a/17. 別、彆→别.docx
+++ b/17. 別、彆→别.docx
@@ -219,25 +219,7 @@
           <w:szCs w:val="31"/>
           <w:lang w:val="en-US" w:eastAsia="zh-TW"/>
         </w:rPr>
-        <w:t>是指分解、分離、離開、區分、分辨、差距、分別、另外、其他、特殊、與眾不同、扭、折、轉、插著、卡住、不要、莫非、莫不是（及其延伸之意義），如「告別」、「道別」、「分別」、「離別」、「永別」、「辨別」、「識別」、「鑑別」、「區別」、「差別」、「男女有別」、「天壤之別」、「摯而有別」（引申指夫妻情意深厚，相敬如賓）、「酒有別腸」（酒量的大小，不能以身材作論斷）、「別具匠心」</w:t>
-      </w:r>
-      <w:r>
-        <w:rPr>
-          <w:rFonts w:hint="eastAsia" w:ascii="TW-MOE-Std-Kai" w:hAnsi="TW-MOE-Std-Kai" w:eastAsia="TW-MOE-Std-Kai" w:cs="TW-MOE-Std-Kai"/>
-          <w:sz w:val="31"/>
-          <w:szCs w:val="31"/>
-          <w:lang w:val="en-US" w:eastAsia="zh-TW"/>
-        </w:rPr>
-        <w:t>、「別出心裁」</w:t>
-      </w:r>
-      <w:r>
-        <w:rPr>
-          <w:rFonts w:hint="eastAsia" w:ascii="TW-MOE-Std-Kai" w:hAnsi="TW-MOE-Std-Kai" w:eastAsia="TW-MOE-Std-Kai" w:cs="TW-MOE-Std-Kai"/>
-          <w:sz w:val="31"/>
-          <w:szCs w:val="31"/>
-          <w:lang w:val="en-US" w:eastAsia="zh-TW"/>
-        </w:rPr>
-        <w:t>、「別具一格」、「別開生面」、「別人」、「特別」、「別緻」（新奇，與眾不同）、「別過臉去」、「性別」、「派別」、「別針」、「別上一朵胸花」等。而「彆」則是指弓末彎曲不正、執拗、改變他人的想法或意見，如「皺彆」（狹隘</w:t>
+        <w:t>是指分解、分離、離開、區分、分辨、差距、分別、另外、其他、特殊、與眾不同、扭、折、轉、插著、卡住、不要、莫非、莫不是（及其延伸之意義），如「告別」、「道別」、「分別」、「離別」、「別離」、「永別」、「別來無恙」</w:t>
       </w:r>
       <w:bookmarkStart w:id="0" w:name="_GoBack"/>
       <w:bookmarkEnd w:id="0"/>
@@ -248,7 +230,7 @@
           <w:szCs w:val="31"/>
           <w:lang w:val="en-US" w:eastAsia="zh-TW"/>
         </w:rPr>
-        <w:t>、緊促的樣子；固執、緊握）、「彆扭」、「拗（</w:t>
+        <w:t>、「辨別」、「識別」、「鑑別」、「區別」、「差別」、「男女有別」、「天壤之別」、「摯而有別」（引申指夫妻情意深厚，相敬如賓）、「酒有別腸」（酒量的大小，不能以身材作論斷）、「別具匠心」、「別出心裁」、「別具一格」、「別開生面」、「別人」、「特別」、「別緻」（新奇，與眾不同）、「別過臉去」、「性別」、「派別」、「別針」、「別上一朵胸花」等。而「彆」則是指弓末彎曲不正、執拗、改變他人的想法或意見，如「皺彆」（狹隘、緊促的樣子；固執、緊握）、「彆扭」、「拗（</w:t>
       </w:r>
       <w:r>
         <w:rPr>
@@ -284,25 +266,7 @@
           <w:szCs w:val="31"/>
           <w:lang w:val="en-US" w:eastAsia="zh-TW"/>
         </w:rPr>
-        <w:t>）」（作對、嘔氣）</w:t>
-      </w:r>
-      <w:r>
-        <w:rPr>
-          <w:rFonts w:hint="eastAsia" w:ascii="TW-MOE-Std-Kai" w:hAnsi="TW-MOE-Std-Kai" w:eastAsia="TW-MOE-Std-Kai" w:cs="TW-MOE-Std-Kai"/>
-          <w:sz w:val="31"/>
-          <w:szCs w:val="31"/>
-          <w:lang w:val="en-US" w:eastAsia="zh-TW"/>
-        </w:rPr>
-        <w:t>、「一彆頭」（形容埋首努力、做事專心）</w:t>
-      </w:r>
-      <w:r>
-        <w:rPr>
-          <w:rFonts w:hint="eastAsia" w:ascii="TW-MOE-Std-Kai" w:hAnsi="TW-MOE-Std-Kai" w:eastAsia="TW-MOE-Std-Kai" w:cs="TW-MOE-Std-Kai"/>
-          <w:sz w:val="31"/>
-          <w:szCs w:val="31"/>
-          <w:lang w:val="en-US" w:eastAsia="zh-TW"/>
-        </w:rPr>
-        <w:t>、「彆氣」（嘔氣、賭氣）、「鬥彆氣」（跟別人嘔氣）、「彆口氣」（賭口氣）、「彆不過他」等。</w:t>
+        <w:t>）」（作對、嘔氣）、「一彆頭」（形容埋首努力、做事專心）、「彆氣」（嘔氣、賭氣）、「鬥彆氣」（跟別人嘔氣）、「彆口氣」（賭口氣）、「彆不過他」等。</w:t>
       </w:r>
     </w:p>
     <w:p>

--- a/17. 別、彆→别.docx
+++ b/17. 別、彆→别.docx
@@ -6,16 +6,16 @@
       <w:pPr>
         <w:rPr>
           <w:rFonts w:hint="eastAsia" w:ascii="TW-MOE-Std-Kai" w:hAnsi="TW-MOE-Std-Kai" w:eastAsia="TW-MOE-Std-Kai" w:cs="TW-MOE-Std-Kai"/>
-          <w:sz w:val="31"/>
-          <w:szCs w:val="31"/>
+          <w:sz w:val="30"/>
+          <w:szCs w:val="30"/>
           <w:lang w:eastAsia="zh-TW"/>
         </w:rPr>
       </w:pPr>
       <w:r>
         <w:rPr>
           <w:rFonts w:hint="eastAsia" w:ascii="TW-MOE-Std-Kai" w:hAnsi="TW-MOE-Std-Kai" w:eastAsia="TW-MOE-Std-Kai" w:cs="TW-MOE-Std-Kai"/>
-          <w:sz w:val="31"/>
-          <w:szCs w:val="31"/>
+          <w:sz w:val="30"/>
+          <w:szCs w:val="30"/>
           <w:lang w:eastAsia="zh-TW"/>
         </w:rPr>
         <w:t>《大陸居民臺灣正體字講義》一簡多繁辨析之「</w:t>
@@ -23,8 +23,8 @@
       <w:r>
         <w:rPr>
           <w:rFonts w:hint="eastAsia" w:ascii="TW-MOE-Std-Kai" w:hAnsi="TW-MOE-Std-Kai" w:eastAsia="TW-MOE-Std-Kai" w:cs="TW-MOE-Std-Kai"/>
-          <w:sz w:val="31"/>
-          <w:szCs w:val="31"/>
+          <w:sz w:val="30"/>
+          <w:szCs w:val="30"/>
           <w:lang w:val="en-US" w:eastAsia="zh-TW"/>
         </w:rPr>
         <w:t>別、彆</w:t>
@@ -32,8 +32,8 @@
       <w:r>
         <w:rPr>
           <w:rFonts w:hint="eastAsia" w:ascii="TW-MOE-Std-Kai" w:hAnsi="TW-MOE-Std-Kai" w:eastAsia="TW-MOE-Std-Kai" w:cs="TW-MOE-Std-Kai"/>
-          <w:sz w:val="31"/>
-          <w:szCs w:val="31"/>
+          <w:sz w:val="30"/>
+          <w:szCs w:val="30"/>
           <w:lang w:eastAsia="zh-TW"/>
         </w:rPr>
         <w:t>」→「</w:t>
@@ -41,8 +41,8 @@
       <w:r>
         <w:rPr>
           <w:rFonts w:hint="eastAsia" w:ascii="TW-MOE-Std-Kai" w:hAnsi="TW-MOE-Std-Kai" w:eastAsia="TW-MOE-Std-Kai" w:cs="TW-MOE-Std-Kai"/>
-          <w:sz w:val="31"/>
-          <w:szCs w:val="31"/>
+          <w:sz w:val="30"/>
+          <w:szCs w:val="30"/>
           <w:lang w:val="en-US" w:eastAsia="zh-TW"/>
         </w:rPr>
         <w:t>别</w:t>
@@ -50,8 +50,8 @@
       <w:r>
         <w:rPr>
           <w:rFonts w:hint="eastAsia" w:ascii="TW-MOE-Std-Kai" w:hAnsi="TW-MOE-Std-Kai" w:eastAsia="TW-MOE-Std-Kai" w:cs="TW-MOE-Std-Kai"/>
-          <w:sz w:val="31"/>
-          <w:szCs w:val="31"/>
+          <w:sz w:val="30"/>
+          <w:szCs w:val="30"/>
           <w:lang w:eastAsia="zh-TW"/>
         </w:rPr>
         <w:t>」</w:t>
@@ -66,16 +66,16 @@
         <w:jc w:val="left"/>
         <w:rPr>
           <w:rFonts w:hint="eastAsia" w:ascii="TW-MOE-Std-Kai" w:hAnsi="TW-MOE-Std-Kai" w:eastAsia="TW-MOE-Std-Kai" w:cs="TW-MOE-Std-Kai"/>
-          <w:sz w:val="31"/>
-          <w:szCs w:val="31"/>
+          <w:sz w:val="30"/>
+          <w:szCs w:val="30"/>
           <w:lang w:val="en-US" w:eastAsia="zh-TW"/>
         </w:rPr>
       </w:pPr>
       <w:r>
         <w:rPr>
           <w:rFonts w:hint="eastAsia" w:ascii="TW-MOE-Std-Kai" w:hAnsi="TW-MOE-Std-Kai" w:eastAsia="TW-MOE-Std-Kai" w:cs="TW-MOE-Std-Kai"/>
-          <w:sz w:val="31"/>
-          <w:szCs w:val="31"/>
+          <w:sz w:val="30"/>
+          <w:szCs w:val="30"/>
           <w:lang w:eastAsia="zh-TW"/>
         </w:rPr>
         <w:t>辨音：「</w:t>
@@ -83,8 +83,8 @@
       <w:r>
         <w:rPr>
           <w:rFonts w:hint="eastAsia" w:ascii="TW-MOE-Std-Kai" w:hAnsi="TW-MOE-Std-Kai" w:eastAsia="TW-MOE-Std-Kai" w:cs="TW-MOE-Std-Kai"/>
-          <w:sz w:val="31"/>
-          <w:szCs w:val="31"/>
+          <w:sz w:val="30"/>
+          <w:szCs w:val="30"/>
           <w:lang w:val="en-US" w:eastAsia="zh-TW"/>
         </w:rPr>
         <w:t>別</w:t>
@@ -92,8 +92,8 @@
       <w:r>
         <w:rPr>
           <w:rFonts w:hint="eastAsia" w:ascii="TW-MOE-Std-Kai" w:hAnsi="TW-MOE-Std-Kai" w:eastAsia="TW-MOE-Std-Kai" w:cs="TW-MOE-Std-Kai"/>
-          <w:sz w:val="31"/>
-          <w:szCs w:val="31"/>
+          <w:sz w:val="30"/>
+          <w:szCs w:val="30"/>
           <w:lang w:eastAsia="zh-TW"/>
         </w:rPr>
         <w:t>」</w:t>
@@ -101,8 +101,8 @@
       <w:r>
         <w:rPr>
           <w:rFonts w:hint="eastAsia" w:ascii="TW-MOE-Std-Kai" w:hAnsi="TW-MOE-Std-Kai" w:eastAsia="TW-MOE-Std-Kai" w:cs="TW-MOE-Std-Kai"/>
-          <w:sz w:val="31"/>
-          <w:szCs w:val="31"/>
+          <w:sz w:val="30"/>
+          <w:szCs w:val="30"/>
           <w:lang w:val="en-US" w:eastAsia="zh-TW"/>
         </w:rPr>
         <w:t>音</w:t>
@@ -116,8 +116,8 @@
           <w:color w:val="333333"/>
           <w:spacing w:val="0"/>
           <w:kern w:val="0"/>
-          <w:sz w:val="31"/>
-          <w:szCs w:val="31"/>
+          <w:sz w:val="30"/>
+          <w:szCs w:val="30"/>
           <w:shd w:val="clear" w:fill="FFFFFF"/>
           <w:lang w:val="en-US" w:eastAsia="zh-CN" w:bidi="ar"/>
           <w14:ligatures w14:val="none"/>
@@ -133,8 +133,8 @@
           <w:color w:val="333333"/>
           <w:spacing w:val="0"/>
           <w:kern w:val="0"/>
-          <w:sz w:val="31"/>
-          <w:szCs w:val="31"/>
+          <w:sz w:val="30"/>
+          <w:szCs w:val="30"/>
           <w:shd w:val="clear" w:fill="FFFFFF"/>
           <w:lang w:val="en-US" w:eastAsia="zh-TW" w:bidi="ar"/>
           <w14:ligatures w14:val="none"/>
@@ -150,8 +150,8 @@
           <w:color w:val="333333"/>
           <w:spacing w:val="0"/>
           <w:kern w:val="0"/>
-          <w:sz w:val="31"/>
-          <w:szCs w:val="31"/>
+          <w:sz w:val="30"/>
+          <w:szCs w:val="30"/>
           <w:shd w:val="clear" w:fill="FFFFFF"/>
           <w:lang w:val="en-US" w:eastAsia="zh-TW" w:bidi="ar"/>
           <w14:ligatures w14:val="none"/>
@@ -167,8 +167,8 @@
           <w:color w:val="333333"/>
           <w:spacing w:val="0"/>
           <w:kern w:val="0"/>
-          <w:sz w:val="31"/>
-          <w:szCs w:val="31"/>
+          <w:sz w:val="30"/>
+          <w:szCs w:val="30"/>
           <w:shd w:val="clear" w:fill="FFFFFF"/>
           <w:lang w:val="en-US" w:eastAsia="zh-TW" w:bidi="ar"/>
           <w14:ligatures w14:val="none"/>
@@ -180,16 +180,16 @@
       <w:pPr>
         <w:rPr>
           <w:rFonts w:hint="eastAsia" w:ascii="TW-MOE-Std-Kai" w:hAnsi="TW-MOE-Std-Kai" w:eastAsia="TW-MOE-Std-Kai" w:cs="TW-MOE-Std-Kai"/>
-          <w:sz w:val="31"/>
-          <w:szCs w:val="31"/>
+          <w:sz w:val="30"/>
+          <w:szCs w:val="30"/>
           <w:lang w:val="en-US" w:eastAsia="zh-TW"/>
         </w:rPr>
       </w:pPr>
       <w:r>
         <w:rPr>
           <w:rFonts w:hint="eastAsia" w:ascii="TW-MOE-Std-Kai" w:hAnsi="TW-MOE-Std-Kai" w:eastAsia="TW-MOE-Std-Kai" w:cs="TW-MOE-Std-Kai"/>
-          <w:sz w:val="31"/>
-          <w:szCs w:val="31"/>
+          <w:sz w:val="30"/>
+          <w:szCs w:val="30"/>
           <w:lang w:eastAsia="zh-TW"/>
         </w:rPr>
         <w:t>辨意：「</w:t>
@@ -197,8 +197,8 @@
       <w:r>
         <w:rPr>
           <w:rFonts w:hint="eastAsia" w:ascii="TW-MOE-Std-Kai" w:hAnsi="TW-MOE-Std-Kai" w:eastAsia="TW-MOE-Std-Kai" w:cs="TW-MOE-Std-Kai"/>
-          <w:sz w:val="31"/>
-          <w:szCs w:val="31"/>
+          <w:sz w:val="30"/>
+          <w:szCs w:val="30"/>
           <w:lang w:val="en-US" w:eastAsia="zh-TW"/>
         </w:rPr>
         <w:t>別</w:t>
@@ -206,8 +206,8 @@
       <w:r>
         <w:rPr>
           <w:rFonts w:hint="eastAsia" w:ascii="TW-MOE-Std-Kai" w:hAnsi="TW-MOE-Std-Kai" w:eastAsia="TW-MOE-Std-Kai" w:cs="TW-MOE-Std-Kai"/>
-          <w:sz w:val="31"/>
-          <w:szCs w:val="31"/>
+          <w:sz w:val="30"/>
+          <w:szCs w:val="30"/>
           <w:lang w:eastAsia="zh-TW"/>
         </w:rPr>
         <w:t>」</w:t>
@@ -215,28 +215,28 @@
       <w:r>
         <w:rPr>
           <w:rFonts w:hint="eastAsia" w:ascii="TW-MOE-Std-Kai" w:hAnsi="TW-MOE-Std-Kai" w:eastAsia="TW-MOE-Std-Kai" w:cs="TW-MOE-Std-Kai"/>
-          <w:sz w:val="31"/>
-          <w:szCs w:val="31"/>
-          <w:lang w:val="en-US" w:eastAsia="zh-TW"/>
-        </w:rPr>
-        <w:t>是指分解、分離、離開、區分、分辨、差距、分別、另外、其他、特殊、與眾不同、扭、折、轉、插著、卡住、不要、莫非、莫不是（及其延伸之意義），如「告別」、「道別」、「分別」、「離別」、「別離」、「永別」、「別來無恙」</w:t>
+          <w:sz w:val="30"/>
+          <w:szCs w:val="30"/>
+          <w:lang w:val="en-US" w:eastAsia="zh-TW"/>
+        </w:rPr>
+        <w:t>是指分解、分離、離開、區分、分辨、差距、分別、另外、其他、特殊、與眾不同、扭、折、轉、插著、卡住、不要、莫非、莫不是（及其延伸之意義），如「告別」、「道別」、「分別」、「別墅」、「別院」、「別館」、「離別」、「別離」、「永別」、「別來無恙」、「辨別」、「識別」、「鑑別」、「區別」、「差別」、「男女有別」、「天壤之別」、「摯而有別」（引申指夫妻情意深厚，相敬如賓）、「酒有別腸」（酒量的大</w:t>
       </w:r>
       <w:bookmarkStart w:id="0" w:name="_GoBack"/>
       <w:bookmarkEnd w:id="0"/>
       <w:r>
         <w:rPr>
           <w:rFonts w:hint="eastAsia" w:ascii="TW-MOE-Std-Kai" w:hAnsi="TW-MOE-Std-Kai" w:eastAsia="TW-MOE-Std-Kai" w:cs="TW-MOE-Std-Kai"/>
-          <w:sz w:val="31"/>
-          <w:szCs w:val="31"/>
-          <w:lang w:val="en-US" w:eastAsia="zh-TW"/>
-        </w:rPr>
-        <w:t>、「辨別」、「識別」、「鑑別」、「區別」、「差別」、「男女有別」、「天壤之別」、「摯而有別」（引申指夫妻情意深厚，相敬如賓）、「酒有別腸」（酒量的大小，不能以身材作論斷）、「別具匠心」、「別出心裁」、「別具一格」、「別開生面」、「別人」、「特別」、「別緻」（新奇，與眾不同）、「別過臉去」、「性別」、「派別」、「別針」、「別上一朵胸花」等。而「彆」則是指弓末彎曲不正、執拗、改變他人的想法或意見，如「皺彆」（狹隘、緊促的樣子；固執、緊握）、「彆扭」、「拗（</w:t>
+          <w:sz w:val="30"/>
+          <w:szCs w:val="30"/>
+          <w:lang w:val="en-US" w:eastAsia="zh-TW"/>
+        </w:rPr>
+        <w:t>小，不能以身材作論斷）、「別具匠心」、「別出心裁」、「別具一格」、「別開生面」、「別人」、「特別」、「別緻」（新奇，與眾不同）、「別過臉去」、「性別」、「派別」、「別針」、「別上一朵胸花」、「別管」等。而「彆」則是指弓末彎曲不正、執拗、改變他人的想法或意見，如「皺彆」（狹隘、緊促的樣子；固執、緊握）、「彆扭」、「拗（</w:t>
       </w:r>
       <w:r>
         <w:rPr>
           <w:rFonts w:hint="eastAsia" w:ascii="GB Pinyinok-C" w:hAnsi="GB Pinyinok-C" w:eastAsia="GB Pinyinok-C" w:cs="GB Pinyinok-C"/>
-          <w:sz w:val="31"/>
-          <w:szCs w:val="31"/>
+          <w:sz w:val="30"/>
+          <w:szCs w:val="30"/>
           <w:lang w:val="en-US" w:eastAsia="zh-TW"/>
         </w:rPr>
         <w:t>ào</w:t>
@@ -244,8 +244,8 @@
       <w:r>
         <w:rPr>
           <w:rFonts w:hint="eastAsia" w:ascii="TW-MOE-Std-Kai" w:hAnsi="TW-MOE-Std-Kai" w:eastAsia="TW-MOE-Std-Kai" w:cs="TW-MOE-Std-Kai"/>
-          <w:sz w:val="31"/>
-          <w:szCs w:val="31"/>
+          <w:sz w:val="30"/>
+          <w:szCs w:val="30"/>
           <w:lang w:val="en-US" w:eastAsia="zh-TW"/>
         </w:rPr>
         <w:t>）彆」（執拗不順從）、「彆強（</w:t>
@@ -253,8 +253,8 @@
       <w:r>
         <w:rPr>
           <w:rFonts w:hint="eastAsia" w:ascii="GB Pinyinok-C" w:hAnsi="GB Pinyinok-C" w:eastAsia="GB Pinyinok-C" w:cs="GB Pinyinok-C"/>
-          <w:sz w:val="31"/>
-          <w:szCs w:val="31"/>
+          <w:sz w:val="30"/>
+          <w:szCs w:val="30"/>
           <w:lang w:val="en-US" w:eastAsia="zh-TW"/>
         </w:rPr>
         <w:t>jiàng</w:t>
@@ -262,8 +262,8 @@
       <w:r>
         <w:rPr>
           <w:rFonts w:hint="eastAsia" w:ascii="TW-MOE-Std-Kai" w:hAnsi="TW-MOE-Std-Kai" w:eastAsia="TW-MOE-Std-Kai" w:cs="TW-MOE-Std-Kai"/>
-          <w:sz w:val="31"/>
-          <w:szCs w:val="31"/>
+          <w:sz w:val="30"/>
+          <w:szCs w:val="30"/>
           <w:lang w:val="en-US" w:eastAsia="zh-TW"/>
         </w:rPr>
         <w:t>）」（作對、嘔氣）、「一彆頭」（形容埋首努力、做事專心）、「彆氣」（嘔氣、賭氣）、「鬥彆氣」（跟別人嘔氣）、「彆口氣」（賭口氣）、「彆不過他」等。</w:t>
@@ -273,16 +273,16 @@
       <w:pPr>
         <w:rPr>
           <w:rFonts w:hint="default" w:ascii="TW-MOE-Std-Kai" w:hAnsi="TW-MOE-Std-Kai" w:eastAsia="TW-MOE-Std-Kai" w:cs="TW-MOE-Std-Kai"/>
-          <w:sz w:val="31"/>
-          <w:szCs w:val="31"/>
+          <w:sz w:val="30"/>
+          <w:szCs w:val="30"/>
           <w:lang w:val="en-US" w:eastAsia="zh-TW"/>
         </w:rPr>
       </w:pPr>
       <w:r>
         <w:rPr>
           <w:rFonts w:hint="eastAsia" w:ascii="TW-MOE-Std-Kai" w:hAnsi="TW-MOE-Std-Kai" w:eastAsia="TW-MOE-Std-Kai" w:cs="TW-MOE-Std-Kai"/>
-          <w:sz w:val="31"/>
-          <w:szCs w:val="31"/>
+          <w:sz w:val="30"/>
+          <w:szCs w:val="30"/>
           <w:lang w:val="en-US" w:eastAsia="zh-TW"/>
         </w:rPr>
         <w:t>偏旁辨析：只有「別」可作聲旁，如「捌」、「莂」等。</w:t>

--- a/17. 別、彆→别.docx
+++ b/17. 別、彆→别.docx
@@ -6,16 +6,16 @@
       <w:pPr>
         <w:rPr>
           <w:rFonts w:hint="eastAsia" w:ascii="TW-MOE-Std-Kai" w:hAnsi="TW-MOE-Std-Kai" w:eastAsia="TW-MOE-Std-Kai" w:cs="TW-MOE-Std-Kai"/>
-          <w:sz w:val="30"/>
-          <w:szCs w:val="30"/>
+          <w:sz w:val="29"/>
+          <w:szCs w:val="29"/>
           <w:lang w:eastAsia="zh-TW"/>
         </w:rPr>
       </w:pPr>
       <w:r>
         <w:rPr>
           <w:rFonts w:hint="eastAsia" w:ascii="TW-MOE-Std-Kai" w:hAnsi="TW-MOE-Std-Kai" w:eastAsia="TW-MOE-Std-Kai" w:cs="TW-MOE-Std-Kai"/>
-          <w:sz w:val="30"/>
-          <w:szCs w:val="30"/>
+          <w:sz w:val="29"/>
+          <w:szCs w:val="29"/>
           <w:lang w:eastAsia="zh-TW"/>
         </w:rPr>
         <w:t>《大陸居民臺灣正體字講義》一簡多繁辨析之「</w:t>
@@ -23,8 +23,8 @@
       <w:r>
         <w:rPr>
           <w:rFonts w:hint="eastAsia" w:ascii="TW-MOE-Std-Kai" w:hAnsi="TW-MOE-Std-Kai" w:eastAsia="TW-MOE-Std-Kai" w:cs="TW-MOE-Std-Kai"/>
-          <w:sz w:val="30"/>
-          <w:szCs w:val="30"/>
+          <w:sz w:val="29"/>
+          <w:szCs w:val="29"/>
           <w:lang w:val="en-US" w:eastAsia="zh-TW"/>
         </w:rPr>
         <w:t>別、彆</w:t>
@@ -32,8 +32,8 @@
       <w:r>
         <w:rPr>
           <w:rFonts w:hint="eastAsia" w:ascii="TW-MOE-Std-Kai" w:hAnsi="TW-MOE-Std-Kai" w:eastAsia="TW-MOE-Std-Kai" w:cs="TW-MOE-Std-Kai"/>
-          <w:sz w:val="30"/>
-          <w:szCs w:val="30"/>
+          <w:sz w:val="29"/>
+          <w:szCs w:val="29"/>
           <w:lang w:eastAsia="zh-TW"/>
         </w:rPr>
         <w:t>」→「</w:t>
@@ -41,8 +41,8 @@
       <w:r>
         <w:rPr>
           <w:rFonts w:hint="eastAsia" w:ascii="TW-MOE-Std-Kai" w:hAnsi="TW-MOE-Std-Kai" w:eastAsia="TW-MOE-Std-Kai" w:cs="TW-MOE-Std-Kai"/>
-          <w:sz w:val="30"/>
-          <w:szCs w:val="30"/>
+          <w:sz w:val="29"/>
+          <w:szCs w:val="29"/>
           <w:lang w:val="en-US" w:eastAsia="zh-TW"/>
         </w:rPr>
         <w:t>别</w:t>
@@ -50,8 +50,8 @@
       <w:r>
         <w:rPr>
           <w:rFonts w:hint="eastAsia" w:ascii="TW-MOE-Std-Kai" w:hAnsi="TW-MOE-Std-Kai" w:eastAsia="TW-MOE-Std-Kai" w:cs="TW-MOE-Std-Kai"/>
-          <w:sz w:val="30"/>
-          <w:szCs w:val="30"/>
+          <w:sz w:val="29"/>
+          <w:szCs w:val="29"/>
           <w:lang w:eastAsia="zh-TW"/>
         </w:rPr>
         <w:t>」</w:t>
@@ -66,16 +66,16 @@
         <w:jc w:val="left"/>
         <w:rPr>
           <w:rFonts w:hint="eastAsia" w:ascii="TW-MOE-Std-Kai" w:hAnsi="TW-MOE-Std-Kai" w:eastAsia="TW-MOE-Std-Kai" w:cs="TW-MOE-Std-Kai"/>
-          <w:sz w:val="30"/>
-          <w:szCs w:val="30"/>
+          <w:sz w:val="29"/>
+          <w:szCs w:val="29"/>
           <w:lang w:val="en-US" w:eastAsia="zh-TW"/>
         </w:rPr>
       </w:pPr>
       <w:r>
         <w:rPr>
           <w:rFonts w:hint="eastAsia" w:ascii="TW-MOE-Std-Kai" w:hAnsi="TW-MOE-Std-Kai" w:eastAsia="TW-MOE-Std-Kai" w:cs="TW-MOE-Std-Kai"/>
-          <w:sz w:val="30"/>
-          <w:szCs w:val="30"/>
+          <w:sz w:val="29"/>
+          <w:szCs w:val="29"/>
           <w:lang w:eastAsia="zh-TW"/>
         </w:rPr>
         <w:t>辨音：「</w:t>
@@ -83,8 +83,8 @@
       <w:r>
         <w:rPr>
           <w:rFonts w:hint="eastAsia" w:ascii="TW-MOE-Std-Kai" w:hAnsi="TW-MOE-Std-Kai" w:eastAsia="TW-MOE-Std-Kai" w:cs="TW-MOE-Std-Kai"/>
-          <w:sz w:val="30"/>
-          <w:szCs w:val="30"/>
+          <w:sz w:val="29"/>
+          <w:szCs w:val="29"/>
           <w:lang w:val="en-US" w:eastAsia="zh-TW"/>
         </w:rPr>
         <w:t>別</w:t>
@@ -92,8 +92,8 @@
       <w:r>
         <w:rPr>
           <w:rFonts w:hint="eastAsia" w:ascii="TW-MOE-Std-Kai" w:hAnsi="TW-MOE-Std-Kai" w:eastAsia="TW-MOE-Std-Kai" w:cs="TW-MOE-Std-Kai"/>
-          <w:sz w:val="30"/>
-          <w:szCs w:val="30"/>
+          <w:sz w:val="29"/>
+          <w:szCs w:val="29"/>
           <w:lang w:eastAsia="zh-TW"/>
         </w:rPr>
         <w:t>」</w:t>
@@ -101,8 +101,8 @@
       <w:r>
         <w:rPr>
           <w:rFonts w:hint="eastAsia" w:ascii="TW-MOE-Std-Kai" w:hAnsi="TW-MOE-Std-Kai" w:eastAsia="TW-MOE-Std-Kai" w:cs="TW-MOE-Std-Kai"/>
-          <w:sz w:val="30"/>
-          <w:szCs w:val="30"/>
+          <w:sz w:val="29"/>
+          <w:szCs w:val="29"/>
           <w:lang w:val="en-US" w:eastAsia="zh-TW"/>
         </w:rPr>
         <w:t>音</w:t>
@@ -116,8 +116,8 @@
           <w:color w:val="333333"/>
           <w:spacing w:val="0"/>
           <w:kern w:val="0"/>
-          <w:sz w:val="30"/>
-          <w:szCs w:val="30"/>
+          <w:sz w:val="29"/>
+          <w:szCs w:val="29"/>
           <w:shd w:val="clear" w:fill="FFFFFF"/>
           <w:lang w:val="en-US" w:eastAsia="zh-CN" w:bidi="ar"/>
           <w14:ligatures w14:val="none"/>
@@ -133,8 +133,8 @@
           <w:color w:val="333333"/>
           <w:spacing w:val="0"/>
           <w:kern w:val="0"/>
-          <w:sz w:val="30"/>
-          <w:szCs w:val="30"/>
+          <w:sz w:val="29"/>
+          <w:szCs w:val="29"/>
           <w:shd w:val="clear" w:fill="FFFFFF"/>
           <w:lang w:val="en-US" w:eastAsia="zh-TW" w:bidi="ar"/>
           <w14:ligatures w14:val="none"/>
@@ -150,8 +150,8 @@
           <w:color w:val="333333"/>
           <w:spacing w:val="0"/>
           <w:kern w:val="0"/>
-          <w:sz w:val="30"/>
-          <w:szCs w:val="30"/>
+          <w:sz w:val="29"/>
+          <w:szCs w:val="29"/>
           <w:shd w:val="clear" w:fill="FFFFFF"/>
           <w:lang w:val="en-US" w:eastAsia="zh-TW" w:bidi="ar"/>
           <w14:ligatures w14:val="none"/>
@@ -167,8 +167,8 @@
           <w:color w:val="333333"/>
           <w:spacing w:val="0"/>
           <w:kern w:val="0"/>
-          <w:sz w:val="30"/>
-          <w:szCs w:val="30"/>
+          <w:sz w:val="29"/>
+          <w:szCs w:val="29"/>
           <w:shd w:val="clear" w:fill="FFFFFF"/>
           <w:lang w:val="en-US" w:eastAsia="zh-TW" w:bidi="ar"/>
           <w14:ligatures w14:val="none"/>
@@ -180,16 +180,16 @@
       <w:pPr>
         <w:rPr>
           <w:rFonts w:hint="eastAsia" w:ascii="TW-MOE-Std-Kai" w:hAnsi="TW-MOE-Std-Kai" w:eastAsia="TW-MOE-Std-Kai" w:cs="TW-MOE-Std-Kai"/>
-          <w:sz w:val="30"/>
-          <w:szCs w:val="30"/>
+          <w:sz w:val="29"/>
+          <w:szCs w:val="29"/>
           <w:lang w:val="en-US" w:eastAsia="zh-TW"/>
         </w:rPr>
       </w:pPr>
       <w:r>
         <w:rPr>
           <w:rFonts w:hint="eastAsia" w:ascii="TW-MOE-Std-Kai" w:hAnsi="TW-MOE-Std-Kai" w:eastAsia="TW-MOE-Std-Kai" w:cs="TW-MOE-Std-Kai"/>
-          <w:sz w:val="30"/>
-          <w:szCs w:val="30"/>
+          <w:sz w:val="29"/>
+          <w:szCs w:val="29"/>
           <w:lang w:eastAsia="zh-TW"/>
         </w:rPr>
         <w:t>辨意：「</w:t>
@@ -197,8 +197,8 @@
       <w:r>
         <w:rPr>
           <w:rFonts w:hint="eastAsia" w:ascii="TW-MOE-Std-Kai" w:hAnsi="TW-MOE-Std-Kai" w:eastAsia="TW-MOE-Std-Kai" w:cs="TW-MOE-Std-Kai"/>
-          <w:sz w:val="30"/>
-          <w:szCs w:val="30"/>
+          <w:sz w:val="29"/>
+          <w:szCs w:val="29"/>
           <w:lang w:val="en-US" w:eastAsia="zh-TW"/>
         </w:rPr>
         <w:t>別</w:t>
@@ -206,8 +206,8 @@
       <w:r>
         <w:rPr>
           <w:rFonts w:hint="eastAsia" w:ascii="TW-MOE-Std-Kai" w:hAnsi="TW-MOE-Std-Kai" w:eastAsia="TW-MOE-Std-Kai" w:cs="TW-MOE-Std-Kai"/>
-          <w:sz w:val="30"/>
-          <w:szCs w:val="30"/>
+          <w:sz w:val="29"/>
+          <w:szCs w:val="29"/>
           <w:lang w:eastAsia="zh-TW"/>
         </w:rPr>
         <w:t>」</w:t>
@@ -215,28 +215,28 @@
       <w:r>
         <w:rPr>
           <w:rFonts w:hint="eastAsia" w:ascii="TW-MOE-Std-Kai" w:hAnsi="TW-MOE-Std-Kai" w:eastAsia="TW-MOE-Std-Kai" w:cs="TW-MOE-Std-Kai"/>
-          <w:sz w:val="30"/>
-          <w:szCs w:val="30"/>
-          <w:lang w:val="en-US" w:eastAsia="zh-TW"/>
-        </w:rPr>
-        <w:t>是指分解、分離、離開、區分、分辨、差距、分別、另外、其他、特殊、與眾不同、扭、折、轉、插著、卡住、不要、莫非、莫不是（及其延伸之意義），如「告別」、「道別」、「分別」、「別墅」、「別院」、「別館」、「離別」、「別離」、「永別」、「別來無恙」、「辨別」、「識別」、「鑑別」、「區別」、「差別」、「男女有別」、「天壤之別」、「摯而有別」（引申指夫妻情意深厚，相敬如賓）、「酒有別腸」（酒量的大</w:t>
+          <w:sz w:val="29"/>
+          <w:szCs w:val="29"/>
+          <w:lang w:val="en-US" w:eastAsia="zh-TW"/>
+        </w:rPr>
+        <w:t>是指分解、分離、離開、區分、分辨、差距、分別、另外、其他、特殊、與眾不同、扭、折、轉、插著、卡住、不要、莫非、莫不是（及其延伸之意義），如「告別」、「道別」、「分別」、「別墅</w:t>
       </w:r>
       <w:bookmarkStart w:id="0" w:name="_GoBack"/>
       <w:bookmarkEnd w:id="0"/>
       <w:r>
         <w:rPr>
           <w:rFonts w:hint="eastAsia" w:ascii="TW-MOE-Std-Kai" w:hAnsi="TW-MOE-Std-Kai" w:eastAsia="TW-MOE-Std-Kai" w:cs="TW-MOE-Std-Kai"/>
-          <w:sz w:val="30"/>
-          <w:szCs w:val="30"/>
-          <w:lang w:val="en-US" w:eastAsia="zh-TW"/>
-        </w:rPr>
-        <w:t>小，不能以身材作論斷）、「別具匠心」、「別出心裁」、「別具一格」、「別開生面」、「別人」、「特別」、「別緻」（新奇，與眾不同）、「別過臉去」、「性別」、「派別」、「別針」、「別上一朵胸花」、「別管」等。而「彆」則是指弓末彎曲不正、執拗、改變他人的想法或意見，如「皺彆」（狹隘、緊促的樣子；固執、緊握）、「彆扭」、「拗（</w:t>
+          <w:sz w:val="29"/>
+          <w:szCs w:val="29"/>
+          <w:lang w:val="en-US" w:eastAsia="zh-TW"/>
+        </w:rPr>
+        <w:t>」、「別院」、「別館」、「離別」、「別離」、「生離死別」（亦作「生別死離」、「生離死絕」或「死別生離」）、「永別」、「別來無恙」、「辨別」、「識別」、「鑑別」、「區別」、「差別」、「男女有別」、「天壤之別」、「摯而有別」（引申指夫妻情意深厚，相敬如賓）、「酒有別腸」（酒量的大小，不能以身材作論斷）、「別具匠心」、「別出心裁」、「別具一格」、「別開生面」、「別人」、「特別」、「別緻」（新奇，與眾不同）、「別過臉去」、「性別」、「派別」、「別針」、「別上一朵胸花」、「別管」等。而「彆」則是指弓末彎曲不正、執拗、改變他人的想法或意見，如「皺彆」（狹隘、緊促的樣子；固執、緊握）、「彆扭」、「拗（</w:t>
       </w:r>
       <w:r>
         <w:rPr>
           <w:rFonts w:hint="eastAsia" w:ascii="GB Pinyinok-C" w:hAnsi="GB Pinyinok-C" w:eastAsia="GB Pinyinok-C" w:cs="GB Pinyinok-C"/>
-          <w:sz w:val="30"/>
-          <w:szCs w:val="30"/>
+          <w:sz w:val="29"/>
+          <w:szCs w:val="29"/>
           <w:lang w:val="en-US" w:eastAsia="zh-TW"/>
         </w:rPr>
         <w:t>ào</w:t>
@@ -244,8 +244,8 @@
       <w:r>
         <w:rPr>
           <w:rFonts w:hint="eastAsia" w:ascii="TW-MOE-Std-Kai" w:hAnsi="TW-MOE-Std-Kai" w:eastAsia="TW-MOE-Std-Kai" w:cs="TW-MOE-Std-Kai"/>
-          <w:sz w:val="30"/>
-          <w:szCs w:val="30"/>
+          <w:sz w:val="29"/>
+          <w:szCs w:val="29"/>
           <w:lang w:val="en-US" w:eastAsia="zh-TW"/>
         </w:rPr>
         <w:t>）彆」（執拗不順從）、「彆強（</w:t>
@@ -253,8 +253,8 @@
       <w:r>
         <w:rPr>
           <w:rFonts w:hint="eastAsia" w:ascii="GB Pinyinok-C" w:hAnsi="GB Pinyinok-C" w:eastAsia="GB Pinyinok-C" w:cs="GB Pinyinok-C"/>
-          <w:sz w:val="30"/>
-          <w:szCs w:val="30"/>
+          <w:sz w:val="29"/>
+          <w:szCs w:val="29"/>
           <w:lang w:val="en-US" w:eastAsia="zh-TW"/>
         </w:rPr>
         <w:t>jiàng</w:t>
@@ -262,8 +262,8 @@
       <w:r>
         <w:rPr>
           <w:rFonts w:hint="eastAsia" w:ascii="TW-MOE-Std-Kai" w:hAnsi="TW-MOE-Std-Kai" w:eastAsia="TW-MOE-Std-Kai" w:cs="TW-MOE-Std-Kai"/>
-          <w:sz w:val="30"/>
-          <w:szCs w:val="30"/>
+          <w:sz w:val="29"/>
+          <w:szCs w:val="29"/>
           <w:lang w:val="en-US" w:eastAsia="zh-TW"/>
         </w:rPr>
         <w:t>）」（作對、嘔氣）、「一彆頭」（形容埋首努力、做事專心）、「彆氣」（嘔氣、賭氣）、「鬥彆氣」（跟別人嘔氣）、「彆口氣」（賭口氣）、「彆不過他」等。</w:t>
@@ -273,16 +273,16 @@
       <w:pPr>
         <w:rPr>
           <w:rFonts w:hint="default" w:ascii="TW-MOE-Std-Kai" w:hAnsi="TW-MOE-Std-Kai" w:eastAsia="TW-MOE-Std-Kai" w:cs="TW-MOE-Std-Kai"/>
-          <w:sz w:val="30"/>
-          <w:szCs w:val="30"/>
+          <w:sz w:val="29"/>
+          <w:szCs w:val="29"/>
           <w:lang w:val="en-US" w:eastAsia="zh-TW"/>
         </w:rPr>
       </w:pPr>
       <w:r>
         <w:rPr>
           <w:rFonts w:hint="eastAsia" w:ascii="TW-MOE-Std-Kai" w:hAnsi="TW-MOE-Std-Kai" w:eastAsia="TW-MOE-Std-Kai" w:cs="TW-MOE-Std-Kai"/>
-          <w:sz w:val="30"/>
-          <w:szCs w:val="30"/>
+          <w:sz w:val="29"/>
+          <w:szCs w:val="29"/>
           <w:lang w:val="en-US" w:eastAsia="zh-TW"/>
         </w:rPr>
         <w:t>偏旁辨析：只有「別」可作聲旁，如「捌」、「莂」等。</w:t>

--- a/17. 別、彆→别.docx
+++ b/17. 別、彆→别.docx
@@ -219,7 +219,7 @@
           <w:szCs w:val="29"/>
           <w:lang w:val="en-US" w:eastAsia="zh-TW"/>
         </w:rPr>
-        <w:t>是指分解、分離、離開、區分、分辨、差距、分別、另外、其他、特殊、與眾不同、扭、折、轉、插著、卡住、不要、莫非、莫不是（及其延伸之意義），如「告別」、「道別」、「分別」、「別墅</w:t>
+        <w:t>是指分解、分離、離開、區分、分辨、差距、分別、另外、其他、特殊、與眾不同、扭、折、轉、插著、卡住、不要、莫非、莫不是（及其延伸之意義），如「告別」、「道別」、「分別」、「別墅」、「別院」、「別館」、「離別」、「別離」、「生離死別」（亦作「生別死離」、「生離死絕」或「死別生離」）、「永別」、「別來無恙」、「辨別」、「識別」、「鑑別」、「區別」、「差別」、「千差萬別」</w:t>
       </w:r>
       <w:bookmarkStart w:id="0" w:name="_GoBack"/>
       <w:bookmarkEnd w:id="0"/>
@@ -230,7 +230,7 @@
           <w:szCs w:val="29"/>
           <w:lang w:val="en-US" w:eastAsia="zh-TW"/>
         </w:rPr>
-        <w:t>」、「別院」、「別館」、「離別」、「別離」、「生離死別」（亦作「生別死離」、「生離死絕」或「死別生離」）、「永別」、「別來無恙」、「辨別」、「識別」、「鑑別」、「區別」、「差別」、「男女有別」、「天壤之別」、「摯而有別」（引申指夫妻情意深厚，相敬如賓）、「酒有別腸」（酒量的大小，不能以身材作論斷）、「別具匠心」、「別出心裁」、「別具一格」、「別開生面」、「別人」、「特別」、「別緻」（新奇，與眾不同）、「別過臉去」、「性別」、「派別」、「別針」、「別上一朵胸花」、「別管」等。而「彆」則是指弓末彎曲不正、執拗、改變他人的想法或意見，如「皺彆」（狹隘、緊促的樣子；固執、緊握）、「彆扭」、「拗（</w:t>
+        <w:t>、「男女有別」、「天壤之別」、「摯而有別」（引申指夫妻情意深厚，相敬如賓）、「酒有別腸」（酒量的大小，不能以身材作論斷）、「別具匠心」、「別出心裁」、「別具一格」、「別開生面」、「別人」、「特別」、「別緻」（新奇，與眾不同）、「別過臉去」、「性別」、「派別」、「別針」、「別上一朵胸花」、「別管」等。而「彆」則是指弓末彎曲不正、執拗、改變他人的想法或意見，如「皺彆」（狹隘、緊促的樣子；固執、緊握）、「彆扭」、「拗（</w:t>
       </w:r>
       <w:r>
         <w:rPr>

--- a/17. 別、彆→别.docx
+++ b/17. 別、彆→别.docx
@@ -6,16 +6,16 @@
       <w:pPr>
         <w:rPr>
           <w:rFonts w:hint="eastAsia" w:ascii="TW-MOE-Std-Kai" w:hAnsi="TW-MOE-Std-Kai" w:eastAsia="TW-MOE-Std-Kai" w:cs="TW-MOE-Std-Kai"/>
-          <w:sz w:val="29"/>
-          <w:szCs w:val="29"/>
+          <w:sz w:val="28"/>
+          <w:szCs w:val="28"/>
           <w:lang w:eastAsia="zh-TW"/>
         </w:rPr>
       </w:pPr>
       <w:r>
         <w:rPr>
           <w:rFonts w:hint="eastAsia" w:ascii="TW-MOE-Std-Kai" w:hAnsi="TW-MOE-Std-Kai" w:eastAsia="TW-MOE-Std-Kai" w:cs="TW-MOE-Std-Kai"/>
-          <w:sz w:val="29"/>
-          <w:szCs w:val="29"/>
+          <w:sz w:val="28"/>
+          <w:szCs w:val="28"/>
           <w:lang w:eastAsia="zh-TW"/>
         </w:rPr>
         <w:t>《大陸居民臺灣正體字講義》一簡多繁辨析之「</w:t>
@@ -23,8 +23,8 @@
       <w:r>
         <w:rPr>
           <w:rFonts w:hint="eastAsia" w:ascii="TW-MOE-Std-Kai" w:hAnsi="TW-MOE-Std-Kai" w:eastAsia="TW-MOE-Std-Kai" w:cs="TW-MOE-Std-Kai"/>
-          <w:sz w:val="29"/>
-          <w:szCs w:val="29"/>
+          <w:sz w:val="28"/>
+          <w:szCs w:val="28"/>
           <w:lang w:val="en-US" w:eastAsia="zh-TW"/>
         </w:rPr>
         <w:t>別、彆</w:t>
@@ -32,8 +32,8 @@
       <w:r>
         <w:rPr>
           <w:rFonts w:hint="eastAsia" w:ascii="TW-MOE-Std-Kai" w:hAnsi="TW-MOE-Std-Kai" w:eastAsia="TW-MOE-Std-Kai" w:cs="TW-MOE-Std-Kai"/>
-          <w:sz w:val="29"/>
-          <w:szCs w:val="29"/>
+          <w:sz w:val="28"/>
+          <w:szCs w:val="28"/>
           <w:lang w:eastAsia="zh-TW"/>
         </w:rPr>
         <w:t>」→「</w:t>
@@ -41,8 +41,8 @@
       <w:r>
         <w:rPr>
           <w:rFonts w:hint="eastAsia" w:ascii="TW-MOE-Std-Kai" w:hAnsi="TW-MOE-Std-Kai" w:eastAsia="TW-MOE-Std-Kai" w:cs="TW-MOE-Std-Kai"/>
-          <w:sz w:val="29"/>
-          <w:szCs w:val="29"/>
+          <w:sz w:val="28"/>
+          <w:szCs w:val="28"/>
           <w:lang w:val="en-US" w:eastAsia="zh-TW"/>
         </w:rPr>
         <w:t>别</w:t>
@@ -50,8 +50,8 @@
       <w:r>
         <w:rPr>
           <w:rFonts w:hint="eastAsia" w:ascii="TW-MOE-Std-Kai" w:hAnsi="TW-MOE-Std-Kai" w:eastAsia="TW-MOE-Std-Kai" w:cs="TW-MOE-Std-Kai"/>
-          <w:sz w:val="29"/>
-          <w:szCs w:val="29"/>
+          <w:sz w:val="28"/>
+          <w:szCs w:val="28"/>
           <w:lang w:eastAsia="zh-TW"/>
         </w:rPr>
         <w:t>」</w:t>
@@ -66,16 +66,16 @@
         <w:jc w:val="left"/>
         <w:rPr>
           <w:rFonts w:hint="eastAsia" w:ascii="TW-MOE-Std-Kai" w:hAnsi="TW-MOE-Std-Kai" w:eastAsia="TW-MOE-Std-Kai" w:cs="TW-MOE-Std-Kai"/>
-          <w:sz w:val="29"/>
-          <w:szCs w:val="29"/>
+          <w:sz w:val="28"/>
+          <w:szCs w:val="28"/>
           <w:lang w:val="en-US" w:eastAsia="zh-TW"/>
         </w:rPr>
       </w:pPr>
       <w:r>
         <w:rPr>
           <w:rFonts w:hint="eastAsia" w:ascii="TW-MOE-Std-Kai" w:hAnsi="TW-MOE-Std-Kai" w:eastAsia="TW-MOE-Std-Kai" w:cs="TW-MOE-Std-Kai"/>
-          <w:sz w:val="29"/>
-          <w:szCs w:val="29"/>
+          <w:sz w:val="28"/>
+          <w:szCs w:val="28"/>
           <w:lang w:eastAsia="zh-TW"/>
         </w:rPr>
         <w:t>辨音：「</w:t>
@@ -83,8 +83,8 @@
       <w:r>
         <w:rPr>
           <w:rFonts w:hint="eastAsia" w:ascii="TW-MOE-Std-Kai" w:hAnsi="TW-MOE-Std-Kai" w:eastAsia="TW-MOE-Std-Kai" w:cs="TW-MOE-Std-Kai"/>
-          <w:sz w:val="29"/>
-          <w:szCs w:val="29"/>
+          <w:sz w:val="28"/>
+          <w:szCs w:val="28"/>
           <w:lang w:val="en-US" w:eastAsia="zh-TW"/>
         </w:rPr>
         <w:t>別</w:t>
@@ -92,8 +92,8 @@
       <w:r>
         <w:rPr>
           <w:rFonts w:hint="eastAsia" w:ascii="TW-MOE-Std-Kai" w:hAnsi="TW-MOE-Std-Kai" w:eastAsia="TW-MOE-Std-Kai" w:cs="TW-MOE-Std-Kai"/>
-          <w:sz w:val="29"/>
-          <w:szCs w:val="29"/>
+          <w:sz w:val="28"/>
+          <w:szCs w:val="28"/>
           <w:lang w:eastAsia="zh-TW"/>
         </w:rPr>
         <w:t>」</w:t>
@@ -101,8 +101,8 @@
       <w:r>
         <w:rPr>
           <w:rFonts w:hint="eastAsia" w:ascii="TW-MOE-Std-Kai" w:hAnsi="TW-MOE-Std-Kai" w:eastAsia="TW-MOE-Std-Kai" w:cs="TW-MOE-Std-Kai"/>
-          <w:sz w:val="29"/>
-          <w:szCs w:val="29"/>
+          <w:sz w:val="28"/>
+          <w:szCs w:val="28"/>
           <w:lang w:val="en-US" w:eastAsia="zh-TW"/>
         </w:rPr>
         <w:t>音</w:t>
@@ -116,8 +116,8 @@
           <w:color w:val="333333"/>
           <w:spacing w:val="0"/>
           <w:kern w:val="0"/>
-          <w:sz w:val="29"/>
-          <w:szCs w:val="29"/>
+          <w:sz w:val="28"/>
+          <w:szCs w:val="28"/>
           <w:shd w:val="clear" w:fill="FFFFFF"/>
           <w:lang w:val="en-US" w:eastAsia="zh-CN" w:bidi="ar"/>
           <w14:ligatures w14:val="none"/>
@@ -133,8 +133,8 @@
           <w:color w:val="333333"/>
           <w:spacing w:val="0"/>
           <w:kern w:val="0"/>
-          <w:sz w:val="29"/>
-          <w:szCs w:val="29"/>
+          <w:sz w:val="28"/>
+          <w:szCs w:val="28"/>
           <w:shd w:val="clear" w:fill="FFFFFF"/>
           <w:lang w:val="en-US" w:eastAsia="zh-TW" w:bidi="ar"/>
           <w14:ligatures w14:val="none"/>
@@ -150,8 +150,8 @@
           <w:color w:val="333333"/>
           <w:spacing w:val="0"/>
           <w:kern w:val="0"/>
-          <w:sz w:val="29"/>
-          <w:szCs w:val="29"/>
+          <w:sz w:val="28"/>
+          <w:szCs w:val="28"/>
           <w:shd w:val="clear" w:fill="FFFFFF"/>
           <w:lang w:val="en-US" w:eastAsia="zh-TW" w:bidi="ar"/>
           <w14:ligatures w14:val="none"/>
@@ -167,8 +167,8 @@
           <w:color w:val="333333"/>
           <w:spacing w:val="0"/>
           <w:kern w:val="0"/>
-          <w:sz w:val="29"/>
-          <w:szCs w:val="29"/>
+          <w:sz w:val="28"/>
+          <w:szCs w:val="28"/>
           <w:shd w:val="clear" w:fill="FFFFFF"/>
           <w:lang w:val="en-US" w:eastAsia="zh-TW" w:bidi="ar"/>
           <w14:ligatures w14:val="none"/>
@@ -180,16 +180,16 @@
       <w:pPr>
         <w:rPr>
           <w:rFonts w:hint="eastAsia" w:ascii="TW-MOE-Std-Kai" w:hAnsi="TW-MOE-Std-Kai" w:eastAsia="TW-MOE-Std-Kai" w:cs="TW-MOE-Std-Kai"/>
-          <w:sz w:val="29"/>
-          <w:szCs w:val="29"/>
+          <w:sz w:val="28"/>
+          <w:szCs w:val="28"/>
           <w:lang w:val="en-US" w:eastAsia="zh-TW"/>
         </w:rPr>
       </w:pPr>
       <w:r>
         <w:rPr>
           <w:rFonts w:hint="eastAsia" w:ascii="TW-MOE-Std-Kai" w:hAnsi="TW-MOE-Std-Kai" w:eastAsia="TW-MOE-Std-Kai" w:cs="TW-MOE-Std-Kai"/>
-          <w:sz w:val="29"/>
-          <w:szCs w:val="29"/>
+          <w:sz w:val="28"/>
+          <w:szCs w:val="28"/>
           <w:lang w:eastAsia="zh-TW"/>
         </w:rPr>
         <w:t>辨意：「</w:t>
@@ -197,8 +197,8 @@
       <w:r>
         <w:rPr>
           <w:rFonts w:hint="eastAsia" w:ascii="TW-MOE-Std-Kai" w:hAnsi="TW-MOE-Std-Kai" w:eastAsia="TW-MOE-Std-Kai" w:cs="TW-MOE-Std-Kai"/>
-          <w:sz w:val="29"/>
-          <w:szCs w:val="29"/>
+          <w:sz w:val="28"/>
+          <w:szCs w:val="28"/>
           <w:lang w:val="en-US" w:eastAsia="zh-TW"/>
         </w:rPr>
         <w:t>別</w:t>
@@ -206,8 +206,8 @@
       <w:r>
         <w:rPr>
           <w:rFonts w:hint="eastAsia" w:ascii="TW-MOE-Std-Kai" w:hAnsi="TW-MOE-Std-Kai" w:eastAsia="TW-MOE-Std-Kai" w:cs="TW-MOE-Std-Kai"/>
-          <w:sz w:val="29"/>
-          <w:szCs w:val="29"/>
+          <w:sz w:val="28"/>
+          <w:szCs w:val="28"/>
           <w:lang w:eastAsia="zh-TW"/>
         </w:rPr>
         <w:t>」</w:t>
@@ -215,28 +215,46 @@
       <w:r>
         <w:rPr>
           <w:rFonts w:hint="eastAsia" w:ascii="TW-MOE-Std-Kai" w:hAnsi="TW-MOE-Std-Kai" w:eastAsia="TW-MOE-Std-Kai" w:cs="TW-MOE-Std-Kai"/>
-          <w:sz w:val="29"/>
-          <w:szCs w:val="29"/>
-          <w:lang w:val="en-US" w:eastAsia="zh-TW"/>
-        </w:rPr>
-        <w:t>是指分解、分離、離開、區分、分辨、差距、分別、另外、其他、特殊、與眾不同、扭、折、轉、插著、卡住、不要、莫非、莫不是（及其延伸之意義），如「告別」、「道別」、「分別」、「別墅」、「別院」、「別館」、「離別」、「別離」、「生離死別」（亦作「生別死離」、「生離死絕」或「死別生離」）、「永別」、「別來無恙」、「辨別」、「識別」、「鑑別」、「區別」、「差別」、「千差萬別」</w:t>
+          <w:sz w:val="28"/>
+          <w:szCs w:val="28"/>
+          <w:lang w:val="en-US" w:eastAsia="zh-TW"/>
+        </w:rPr>
+        <w:t>是指分解、分離、離開、區分、分辨、差距、分別、另外、其他、特殊、與眾不同、扭、折、轉、插著、卡住、不要、莫非、莫不是（及其延伸之意義），如「告別」、「道別」、「分別」、「別墅」、「別院」、「別館」、「離別」、「別離」、「生離死別」（亦作「生別死離」、「生離死絕」或「死別生離」）、「永別」、「別來無恙」、「辨別」、「識別」、「鑑別」、「區別」、「差別」、「千差萬別」、「男女有別」、「天壤之別」、「摯而</w:t>
       </w:r>
       <w:bookmarkStart w:id="0" w:name="_GoBack"/>
       <w:bookmarkEnd w:id="0"/>
       <w:r>
         <w:rPr>
           <w:rFonts w:hint="eastAsia" w:ascii="TW-MOE-Std-Kai" w:hAnsi="TW-MOE-Std-Kai" w:eastAsia="TW-MOE-Std-Kai" w:cs="TW-MOE-Std-Kai"/>
-          <w:sz w:val="29"/>
-          <w:szCs w:val="29"/>
-          <w:lang w:val="en-US" w:eastAsia="zh-TW"/>
-        </w:rPr>
-        <w:t>、「男女有別」、「天壤之別」、「摯而有別」（引申指夫妻情意深厚，相敬如賓）、「酒有別腸」（酒量的大小，不能以身材作論斷）、「別具匠心」、「別出心裁」、「別具一格」、「別開生面」、「別人」、「特別」、「別緻」（新奇，與眾不同）、「別過臉去」、「性別」、「派別」、「別針」、「別上一朵胸花」、「別管」等。而「彆」則是指弓末彎曲不正、執拗、改變他人的想法或意見，如「皺彆」（狹隘、緊促的樣子；固執、緊握）、「彆扭」、「拗（</w:t>
+          <w:sz w:val="28"/>
+          <w:szCs w:val="28"/>
+          <w:lang w:val="en-US" w:eastAsia="zh-TW"/>
+        </w:rPr>
+        <w:t>有別」（引申指夫妻情意深厚，相敬如賓）、「酒有別腸」（酒量的大小，不能以身材作論斷）、「別具匠心」、「別出心裁」、「別具一格」、「別無他法」、「別無長物（</w:t>
       </w:r>
       <w:r>
         <w:rPr>
           <w:rFonts w:hint="eastAsia" w:ascii="GB Pinyinok-C" w:hAnsi="GB Pinyinok-C" w:eastAsia="GB Pinyinok-C" w:cs="GB Pinyinok-C"/>
-          <w:sz w:val="29"/>
-          <w:szCs w:val="29"/>
+          <w:sz w:val="28"/>
+          <w:szCs w:val="28"/>
+          <w:lang w:val="en-US" w:eastAsia="zh-TW"/>
+        </w:rPr>
+        <w:t>biéwúzhàngwù</w:t>
+      </w:r>
+      <w:r>
+        <w:rPr>
+          <w:rFonts w:hint="eastAsia" w:ascii="TW-MOE-Std-Kai" w:hAnsi="TW-MOE-Std-Kai" w:eastAsia="TW-MOE-Std-Kai" w:cs="TW-MOE-Std-Kai"/>
+          <w:sz w:val="28"/>
+          <w:szCs w:val="28"/>
+          <w:lang w:val="en-US" w:eastAsia="zh-TW"/>
+        </w:rPr>
+        <w:t>）」、「別開生面」、「別人」、「特別」、「別緻」（新奇，與眾不同）、「別過臉去」、「性別」、「派別」、「別針」、「別上一朵胸花」、「別管」等。而「彆」則是指弓末彎曲不正、執拗、改變他人的想法或意見，如「皺彆」（狹隘、緊促的樣子；固執、緊握）、「彆扭」、「拗（</w:t>
+      </w:r>
+      <w:r>
+        <w:rPr>
+          <w:rFonts w:hint="eastAsia" w:ascii="GB Pinyinok-C" w:hAnsi="GB Pinyinok-C" w:eastAsia="GB Pinyinok-C" w:cs="GB Pinyinok-C"/>
+          <w:sz w:val="28"/>
+          <w:szCs w:val="28"/>
           <w:lang w:val="en-US" w:eastAsia="zh-TW"/>
         </w:rPr>
         <w:t>ào</w:t>
@@ -244,8 +262,8 @@
       <w:r>
         <w:rPr>
           <w:rFonts w:hint="eastAsia" w:ascii="TW-MOE-Std-Kai" w:hAnsi="TW-MOE-Std-Kai" w:eastAsia="TW-MOE-Std-Kai" w:cs="TW-MOE-Std-Kai"/>
-          <w:sz w:val="29"/>
-          <w:szCs w:val="29"/>
+          <w:sz w:val="28"/>
+          <w:szCs w:val="28"/>
           <w:lang w:val="en-US" w:eastAsia="zh-TW"/>
         </w:rPr>
         <w:t>）彆」（執拗不順從）、「彆強（</w:t>
@@ -253,8 +271,8 @@
       <w:r>
         <w:rPr>
           <w:rFonts w:hint="eastAsia" w:ascii="GB Pinyinok-C" w:hAnsi="GB Pinyinok-C" w:eastAsia="GB Pinyinok-C" w:cs="GB Pinyinok-C"/>
-          <w:sz w:val="29"/>
-          <w:szCs w:val="29"/>
+          <w:sz w:val="28"/>
+          <w:szCs w:val="28"/>
           <w:lang w:val="en-US" w:eastAsia="zh-TW"/>
         </w:rPr>
         <w:t>jiàng</w:t>
@@ -262,8 +280,8 @@
       <w:r>
         <w:rPr>
           <w:rFonts w:hint="eastAsia" w:ascii="TW-MOE-Std-Kai" w:hAnsi="TW-MOE-Std-Kai" w:eastAsia="TW-MOE-Std-Kai" w:cs="TW-MOE-Std-Kai"/>
-          <w:sz w:val="29"/>
-          <w:szCs w:val="29"/>
+          <w:sz w:val="28"/>
+          <w:szCs w:val="28"/>
           <w:lang w:val="en-US" w:eastAsia="zh-TW"/>
         </w:rPr>
         <w:t>）」（作對、嘔氣）、「一彆頭」（形容埋首努力、做事專心）、「彆氣」（嘔氣、賭氣）、「鬥彆氣」（跟別人嘔氣）、「彆口氣」（賭口氣）、「彆不過他」等。</w:t>
@@ -273,16 +291,16 @@
       <w:pPr>
         <w:rPr>
           <w:rFonts w:hint="default" w:ascii="TW-MOE-Std-Kai" w:hAnsi="TW-MOE-Std-Kai" w:eastAsia="TW-MOE-Std-Kai" w:cs="TW-MOE-Std-Kai"/>
-          <w:sz w:val="29"/>
-          <w:szCs w:val="29"/>
+          <w:sz w:val="28"/>
+          <w:szCs w:val="28"/>
           <w:lang w:val="en-US" w:eastAsia="zh-TW"/>
         </w:rPr>
       </w:pPr>
       <w:r>
         <w:rPr>
           <w:rFonts w:hint="eastAsia" w:ascii="TW-MOE-Std-Kai" w:hAnsi="TW-MOE-Std-Kai" w:eastAsia="TW-MOE-Std-Kai" w:cs="TW-MOE-Std-Kai"/>
-          <w:sz w:val="29"/>
-          <w:szCs w:val="29"/>
+          <w:sz w:val="28"/>
+          <w:szCs w:val="28"/>
           <w:lang w:val="en-US" w:eastAsia="zh-TW"/>
         </w:rPr>
         <w:t>偏旁辨析：只有「別」可作聲旁，如「捌」、「莂」等。</w:t>

--- a/17. 別、彆→别.docx
+++ b/17. 別、彆→别.docx
@@ -6,16 +6,16 @@
       <w:pPr>
         <w:rPr>
           <w:rFonts w:hint="eastAsia" w:ascii="TW-MOE-Std-Kai" w:hAnsi="TW-MOE-Std-Kai" w:eastAsia="TW-MOE-Std-Kai" w:cs="TW-MOE-Std-Kai"/>
-          <w:sz w:val="28"/>
-          <w:szCs w:val="28"/>
+          <w:sz w:val="27"/>
+          <w:szCs w:val="27"/>
           <w:lang w:eastAsia="zh-TW"/>
         </w:rPr>
       </w:pPr>
       <w:r>
         <w:rPr>
           <w:rFonts w:hint="eastAsia" w:ascii="TW-MOE-Std-Kai" w:hAnsi="TW-MOE-Std-Kai" w:eastAsia="TW-MOE-Std-Kai" w:cs="TW-MOE-Std-Kai"/>
-          <w:sz w:val="28"/>
-          <w:szCs w:val="28"/>
+          <w:sz w:val="27"/>
+          <w:szCs w:val="27"/>
           <w:lang w:eastAsia="zh-TW"/>
         </w:rPr>
         <w:t>《大陸居民臺灣正體字講義》一簡多繁辨析之「</w:t>
@@ -23,8 +23,8 @@
       <w:r>
         <w:rPr>
           <w:rFonts w:hint="eastAsia" w:ascii="TW-MOE-Std-Kai" w:hAnsi="TW-MOE-Std-Kai" w:eastAsia="TW-MOE-Std-Kai" w:cs="TW-MOE-Std-Kai"/>
-          <w:sz w:val="28"/>
-          <w:szCs w:val="28"/>
+          <w:sz w:val="27"/>
+          <w:szCs w:val="27"/>
           <w:lang w:val="en-US" w:eastAsia="zh-TW"/>
         </w:rPr>
         <w:t>別、彆</w:t>
@@ -32,8 +32,8 @@
       <w:r>
         <w:rPr>
           <w:rFonts w:hint="eastAsia" w:ascii="TW-MOE-Std-Kai" w:hAnsi="TW-MOE-Std-Kai" w:eastAsia="TW-MOE-Std-Kai" w:cs="TW-MOE-Std-Kai"/>
-          <w:sz w:val="28"/>
-          <w:szCs w:val="28"/>
+          <w:sz w:val="27"/>
+          <w:szCs w:val="27"/>
           <w:lang w:eastAsia="zh-TW"/>
         </w:rPr>
         <w:t>」→「</w:t>
@@ -41,8 +41,8 @@
       <w:r>
         <w:rPr>
           <w:rFonts w:hint="eastAsia" w:ascii="TW-MOE-Std-Kai" w:hAnsi="TW-MOE-Std-Kai" w:eastAsia="TW-MOE-Std-Kai" w:cs="TW-MOE-Std-Kai"/>
-          <w:sz w:val="28"/>
-          <w:szCs w:val="28"/>
+          <w:sz w:val="27"/>
+          <w:szCs w:val="27"/>
           <w:lang w:val="en-US" w:eastAsia="zh-TW"/>
         </w:rPr>
         <w:t>别</w:t>
@@ -50,8 +50,8 @@
       <w:r>
         <w:rPr>
           <w:rFonts w:hint="eastAsia" w:ascii="TW-MOE-Std-Kai" w:hAnsi="TW-MOE-Std-Kai" w:eastAsia="TW-MOE-Std-Kai" w:cs="TW-MOE-Std-Kai"/>
-          <w:sz w:val="28"/>
-          <w:szCs w:val="28"/>
+          <w:sz w:val="27"/>
+          <w:szCs w:val="27"/>
           <w:lang w:eastAsia="zh-TW"/>
         </w:rPr>
         <w:t>」</w:t>
@@ -66,16 +66,16 @@
         <w:jc w:val="left"/>
         <w:rPr>
           <w:rFonts w:hint="eastAsia" w:ascii="TW-MOE-Std-Kai" w:hAnsi="TW-MOE-Std-Kai" w:eastAsia="TW-MOE-Std-Kai" w:cs="TW-MOE-Std-Kai"/>
-          <w:sz w:val="28"/>
-          <w:szCs w:val="28"/>
+          <w:sz w:val="27"/>
+          <w:szCs w:val="27"/>
           <w:lang w:val="en-US" w:eastAsia="zh-TW"/>
         </w:rPr>
       </w:pPr>
       <w:r>
         <w:rPr>
           <w:rFonts w:hint="eastAsia" w:ascii="TW-MOE-Std-Kai" w:hAnsi="TW-MOE-Std-Kai" w:eastAsia="TW-MOE-Std-Kai" w:cs="TW-MOE-Std-Kai"/>
-          <w:sz w:val="28"/>
-          <w:szCs w:val="28"/>
+          <w:sz w:val="27"/>
+          <w:szCs w:val="27"/>
           <w:lang w:eastAsia="zh-TW"/>
         </w:rPr>
         <w:t>辨音：「</w:t>
@@ -83,8 +83,8 @@
       <w:r>
         <w:rPr>
           <w:rFonts w:hint="eastAsia" w:ascii="TW-MOE-Std-Kai" w:hAnsi="TW-MOE-Std-Kai" w:eastAsia="TW-MOE-Std-Kai" w:cs="TW-MOE-Std-Kai"/>
-          <w:sz w:val="28"/>
-          <w:szCs w:val="28"/>
+          <w:sz w:val="27"/>
+          <w:szCs w:val="27"/>
           <w:lang w:val="en-US" w:eastAsia="zh-TW"/>
         </w:rPr>
         <w:t>別</w:t>
@@ -92,8 +92,8 @@
       <w:r>
         <w:rPr>
           <w:rFonts w:hint="eastAsia" w:ascii="TW-MOE-Std-Kai" w:hAnsi="TW-MOE-Std-Kai" w:eastAsia="TW-MOE-Std-Kai" w:cs="TW-MOE-Std-Kai"/>
-          <w:sz w:val="28"/>
-          <w:szCs w:val="28"/>
+          <w:sz w:val="27"/>
+          <w:szCs w:val="27"/>
           <w:lang w:eastAsia="zh-TW"/>
         </w:rPr>
         <w:t>」</w:t>
@@ -101,8 +101,8 @@
       <w:r>
         <w:rPr>
           <w:rFonts w:hint="eastAsia" w:ascii="TW-MOE-Std-Kai" w:hAnsi="TW-MOE-Std-Kai" w:eastAsia="TW-MOE-Std-Kai" w:cs="TW-MOE-Std-Kai"/>
-          <w:sz w:val="28"/>
-          <w:szCs w:val="28"/>
+          <w:sz w:val="27"/>
+          <w:szCs w:val="27"/>
           <w:lang w:val="en-US" w:eastAsia="zh-TW"/>
         </w:rPr>
         <w:t>音</w:t>
@@ -116,8 +116,8 @@
           <w:color w:val="333333"/>
           <w:spacing w:val="0"/>
           <w:kern w:val="0"/>
-          <w:sz w:val="28"/>
-          <w:szCs w:val="28"/>
+          <w:sz w:val="27"/>
+          <w:szCs w:val="27"/>
           <w:shd w:val="clear" w:fill="FFFFFF"/>
           <w:lang w:val="en-US" w:eastAsia="zh-CN" w:bidi="ar"/>
           <w14:ligatures w14:val="none"/>
@@ -133,8 +133,8 @@
           <w:color w:val="333333"/>
           <w:spacing w:val="0"/>
           <w:kern w:val="0"/>
-          <w:sz w:val="28"/>
-          <w:szCs w:val="28"/>
+          <w:sz w:val="27"/>
+          <w:szCs w:val="27"/>
           <w:shd w:val="clear" w:fill="FFFFFF"/>
           <w:lang w:val="en-US" w:eastAsia="zh-TW" w:bidi="ar"/>
           <w14:ligatures w14:val="none"/>
@@ -150,8 +150,8 @@
           <w:color w:val="333333"/>
           <w:spacing w:val="0"/>
           <w:kern w:val="0"/>
-          <w:sz w:val="28"/>
-          <w:szCs w:val="28"/>
+          <w:sz w:val="27"/>
+          <w:szCs w:val="27"/>
           <w:shd w:val="clear" w:fill="FFFFFF"/>
           <w:lang w:val="en-US" w:eastAsia="zh-TW" w:bidi="ar"/>
           <w14:ligatures w14:val="none"/>
@@ -167,8 +167,8 @@
           <w:color w:val="333333"/>
           <w:spacing w:val="0"/>
           <w:kern w:val="0"/>
-          <w:sz w:val="28"/>
-          <w:szCs w:val="28"/>
+          <w:sz w:val="27"/>
+          <w:szCs w:val="27"/>
           <w:shd w:val="clear" w:fill="FFFFFF"/>
           <w:lang w:val="en-US" w:eastAsia="zh-TW" w:bidi="ar"/>
           <w14:ligatures w14:val="none"/>
@@ -180,16 +180,16 @@
       <w:pPr>
         <w:rPr>
           <w:rFonts w:hint="eastAsia" w:ascii="TW-MOE-Std-Kai" w:hAnsi="TW-MOE-Std-Kai" w:eastAsia="TW-MOE-Std-Kai" w:cs="TW-MOE-Std-Kai"/>
-          <w:sz w:val="28"/>
-          <w:szCs w:val="28"/>
+          <w:sz w:val="27"/>
+          <w:szCs w:val="27"/>
           <w:lang w:val="en-US" w:eastAsia="zh-TW"/>
         </w:rPr>
       </w:pPr>
       <w:r>
         <w:rPr>
           <w:rFonts w:hint="eastAsia" w:ascii="TW-MOE-Std-Kai" w:hAnsi="TW-MOE-Std-Kai" w:eastAsia="TW-MOE-Std-Kai" w:cs="TW-MOE-Std-Kai"/>
-          <w:sz w:val="28"/>
-          <w:szCs w:val="28"/>
+          <w:sz w:val="27"/>
+          <w:szCs w:val="27"/>
           <w:lang w:eastAsia="zh-TW"/>
         </w:rPr>
         <w:t>辨意：「</w:t>
@@ -197,8 +197,8 @@
       <w:r>
         <w:rPr>
           <w:rFonts w:hint="eastAsia" w:ascii="TW-MOE-Std-Kai" w:hAnsi="TW-MOE-Std-Kai" w:eastAsia="TW-MOE-Std-Kai" w:cs="TW-MOE-Std-Kai"/>
-          <w:sz w:val="28"/>
-          <w:szCs w:val="28"/>
+          <w:sz w:val="27"/>
+          <w:szCs w:val="27"/>
           <w:lang w:val="en-US" w:eastAsia="zh-TW"/>
         </w:rPr>
         <w:t>別</w:t>
@@ -206,8 +206,8 @@
       <w:r>
         <w:rPr>
           <w:rFonts w:hint="eastAsia" w:ascii="TW-MOE-Std-Kai" w:hAnsi="TW-MOE-Std-Kai" w:eastAsia="TW-MOE-Std-Kai" w:cs="TW-MOE-Std-Kai"/>
-          <w:sz w:val="28"/>
-          <w:szCs w:val="28"/>
+          <w:sz w:val="27"/>
+          <w:szCs w:val="27"/>
           <w:lang w:eastAsia="zh-TW"/>
         </w:rPr>
         <w:t>」</w:t>
@@ -215,28 +215,28 @@
       <w:r>
         <w:rPr>
           <w:rFonts w:hint="eastAsia" w:ascii="TW-MOE-Std-Kai" w:hAnsi="TW-MOE-Std-Kai" w:eastAsia="TW-MOE-Std-Kai" w:cs="TW-MOE-Std-Kai"/>
-          <w:sz w:val="28"/>
-          <w:szCs w:val="28"/>
-          <w:lang w:val="en-US" w:eastAsia="zh-TW"/>
-        </w:rPr>
-        <w:t>是指分解、分離、離開、區分、分辨、差距、分別、另外、其他、特殊、與眾不同、扭、折、轉、插著、卡住、不要、莫非、莫不是（及其延伸之意義），如「告別」、「道別」、「分別」、「別墅」、「別院」、「別館」、「離別」、「別離」、「生離死別」（亦作「生別死離」、「生離死絕」或「死別生離」）、「永別」、「別來無恙」、「辨別」、「識別」、「鑑別」、「區別」、「差別」、「千差萬別」、「男女有別」、「天壤之別」、「摯而</w:t>
+          <w:sz w:val="27"/>
+          <w:szCs w:val="27"/>
+          <w:lang w:val="en-US" w:eastAsia="zh-TW"/>
+        </w:rPr>
+        <w:t>是指分解、分離、離開、區分、分辨、差距、分別、另外、其他、特殊、與眾不同、扭、折、轉、插著、卡住、不要、莫非、莫不是（及其延伸之意義），如「告別」、「道別」、「分別」、「別墅」、「別院」、「別館」、「離別」、「別離」、「生離死別」（亦作「生別死離」、「生離死絕」或「死別生離」）、「永別」、「別來無恙」、「辨別」、「識別」、「鑑別」、「區別」、「差別」、「千差萬別」、「男女有別」、「天壤之別」、「摯而有別」（引申指夫妻情意深厚</w:t>
       </w:r>
       <w:bookmarkStart w:id="0" w:name="_GoBack"/>
       <w:bookmarkEnd w:id="0"/>
       <w:r>
         <w:rPr>
           <w:rFonts w:hint="eastAsia" w:ascii="TW-MOE-Std-Kai" w:hAnsi="TW-MOE-Std-Kai" w:eastAsia="TW-MOE-Std-Kai" w:cs="TW-MOE-Std-Kai"/>
-          <w:sz w:val="28"/>
-          <w:szCs w:val="28"/>
-          <w:lang w:val="en-US" w:eastAsia="zh-TW"/>
-        </w:rPr>
-        <w:t>有別」（引申指夫妻情意深厚，相敬如賓）、「酒有別腸」（酒量的大小，不能以身材作論斷）、「別具匠心」、「別出心裁」、「別具一格」、「別無他法」、「別無長物（</w:t>
+          <w:sz w:val="27"/>
+          <w:szCs w:val="27"/>
+          <w:lang w:val="en-US" w:eastAsia="zh-TW"/>
+        </w:rPr>
+        <w:t>，相敬如賓）、「酒有別腸」（酒量的大小，不能以身材作論斷）、「別具匠心」、「別出心裁」、「別具一格」、「別無他法」、「別無長物（</w:t>
       </w:r>
       <w:r>
         <w:rPr>
           <w:rFonts w:hint="eastAsia" w:ascii="GB Pinyinok-C" w:hAnsi="GB Pinyinok-C" w:eastAsia="GB Pinyinok-C" w:cs="GB Pinyinok-C"/>
-          <w:sz w:val="28"/>
-          <w:szCs w:val="28"/>
+          <w:sz w:val="27"/>
+          <w:szCs w:val="27"/>
           <w:lang w:val="en-US" w:eastAsia="zh-TW"/>
         </w:rPr>
         <w:t>biéwúzhàngwù</w:t>
@@ -244,17 +244,17 @@
       <w:r>
         <w:rPr>
           <w:rFonts w:hint="eastAsia" w:ascii="TW-MOE-Std-Kai" w:hAnsi="TW-MOE-Std-Kai" w:eastAsia="TW-MOE-Std-Kai" w:cs="TW-MOE-Std-Kai"/>
-          <w:sz w:val="28"/>
-          <w:szCs w:val="28"/>
-          <w:lang w:val="en-US" w:eastAsia="zh-TW"/>
-        </w:rPr>
-        <w:t>）」、「別開生面」、「別人」、「特別」、「別緻」（新奇，與眾不同）、「別過臉去」、「性別」、「派別」、「別針」、「別上一朵胸花」、「別管」等。而「彆」則是指弓末彎曲不正、執拗、改變他人的想法或意見，如「皺彆」（狹隘、緊促的樣子；固執、緊握）、「彆扭」、「拗（</w:t>
+          <w:sz w:val="27"/>
+          <w:szCs w:val="27"/>
+          <w:lang w:val="en-US" w:eastAsia="zh-TW"/>
+        </w:rPr>
+        <w:t>）」、「別開生面」、「別人」、「特別」、「別緻」（新奇，與眾不同）、「別過臉去」、「另當別論」、「性別」、「派別」、「別針」、「別上一朵胸花」、「別管」等。而「彆」則是指弓末彎曲不正、執拗、改變他人的想法或意見，如「皺彆」（狹隘、緊促的樣子；固執、緊握）、「彆扭」、「拗（</w:t>
       </w:r>
       <w:r>
         <w:rPr>
           <w:rFonts w:hint="eastAsia" w:ascii="GB Pinyinok-C" w:hAnsi="GB Pinyinok-C" w:eastAsia="GB Pinyinok-C" w:cs="GB Pinyinok-C"/>
-          <w:sz w:val="28"/>
-          <w:szCs w:val="28"/>
+          <w:sz w:val="27"/>
+          <w:szCs w:val="27"/>
           <w:lang w:val="en-US" w:eastAsia="zh-TW"/>
         </w:rPr>
         <w:t>ào</w:t>
@@ -262,8 +262,8 @@
       <w:r>
         <w:rPr>
           <w:rFonts w:hint="eastAsia" w:ascii="TW-MOE-Std-Kai" w:hAnsi="TW-MOE-Std-Kai" w:eastAsia="TW-MOE-Std-Kai" w:cs="TW-MOE-Std-Kai"/>
-          <w:sz w:val="28"/>
-          <w:szCs w:val="28"/>
+          <w:sz w:val="27"/>
+          <w:szCs w:val="27"/>
           <w:lang w:val="en-US" w:eastAsia="zh-TW"/>
         </w:rPr>
         <w:t>）彆」（執拗不順從）、「彆強（</w:t>
@@ -271,8 +271,8 @@
       <w:r>
         <w:rPr>
           <w:rFonts w:hint="eastAsia" w:ascii="GB Pinyinok-C" w:hAnsi="GB Pinyinok-C" w:eastAsia="GB Pinyinok-C" w:cs="GB Pinyinok-C"/>
-          <w:sz w:val="28"/>
-          <w:szCs w:val="28"/>
+          <w:sz w:val="27"/>
+          <w:szCs w:val="27"/>
           <w:lang w:val="en-US" w:eastAsia="zh-TW"/>
         </w:rPr>
         <w:t>jiàng</w:t>
@@ -280,8 +280,8 @@
       <w:r>
         <w:rPr>
           <w:rFonts w:hint="eastAsia" w:ascii="TW-MOE-Std-Kai" w:hAnsi="TW-MOE-Std-Kai" w:eastAsia="TW-MOE-Std-Kai" w:cs="TW-MOE-Std-Kai"/>
-          <w:sz w:val="28"/>
-          <w:szCs w:val="28"/>
+          <w:sz w:val="27"/>
+          <w:szCs w:val="27"/>
           <w:lang w:val="en-US" w:eastAsia="zh-TW"/>
         </w:rPr>
         <w:t>）」（作對、嘔氣）、「一彆頭」（形容埋首努力、做事專心）、「彆氣」（嘔氣、賭氣）、「鬥彆氣」（跟別人嘔氣）、「彆口氣」（賭口氣）、「彆不過他」等。</w:t>
@@ -291,16 +291,16 @@
       <w:pPr>
         <w:rPr>
           <w:rFonts w:hint="default" w:ascii="TW-MOE-Std-Kai" w:hAnsi="TW-MOE-Std-Kai" w:eastAsia="TW-MOE-Std-Kai" w:cs="TW-MOE-Std-Kai"/>
-          <w:sz w:val="28"/>
-          <w:szCs w:val="28"/>
+          <w:sz w:val="27"/>
+          <w:szCs w:val="27"/>
           <w:lang w:val="en-US" w:eastAsia="zh-TW"/>
         </w:rPr>
       </w:pPr>
       <w:r>
         <w:rPr>
           <w:rFonts w:hint="eastAsia" w:ascii="TW-MOE-Std-Kai" w:hAnsi="TW-MOE-Std-Kai" w:eastAsia="TW-MOE-Std-Kai" w:cs="TW-MOE-Std-Kai"/>
-          <w:sz w:val="28"/>
-          <w:szCs w:val="28"/>
+          <w:sz w:val="27"/>
+          <w:szCs w:val="27"/>
           <w:lang w:val="en-US" w:eastAsia="zh-TW"/>
         </w:rPr>
         <w:t>偏旁辨析：只有「別」可作聲旁，如「捌」、「莂」等。</w:t>

--- a/17. 別、彆→别.docx
+++ b/17. 別、彆→别.docx
@@ -6,16 +6,16 @@
       <w:pPr>
         <w:rPr>
           <w:rFonts w:hint="eastAsia" w:ascii="TW-MOE-Std-Kai" w:hAnsi="TW-MOE-Std-Kai" w:eastAsia="TW-MOE-Std-Kai" w:cs="TW-MOE-Std-Kai"/>
-          <w:sz w:val="27"/>
-          <w:szCs w:val="27"/>
+          <w:sz w:val="26"/>
+          <w:szCs w:val="26"/>
           <w:lang w:eastAsia="zh-TW"/>
         </w:rPr>
       </w:pPr>
       <w:r>
         <w:rPr>
           <w:rFonts w:hint="eastAsia" w:ascii="TW-MOE-Std-Kai" w:hAnsi="TW-MOE-Std-Kai" w:eastAsia="TW-MOE-Std-Kai" w:cs="TW-MOE-Std-Kai"/>
-          <w:sz w:val="27"/>
-          <w:szCs w:val="27"/>
+          <w:sz w:val="26"/>
+          <w:szCs w:val="26"/>
           <w:lang w:eastAsia="zh-TW"/>
         </w:rPr>
         <w:t>《大陸居民臺灣正體字講義》一簡多繁辨析之「</w:t>
@@ -23,8 +23,8 @@
       <w:r>
         <w:rPr>
           <w:rFonts w:hint="eastAsia" w:ascii="TW-MOE-Std-Kai" w:hAnsi="TW-MOE-Std-Kai" w:eastAsia="TW-MOE-Std-Kai" w:cs="TW-MOE-Std-Kai"/>
-          <w:sz w:val="27"/>
-          <w:szCs w:val="27"/>
+          <w:sz w:val="26"/>
+          <w:szCs w:val="26"/>
           <w:lang w:val="en-US" w:eastAsia="zh-TW"/>
         </w:rPr>
         <w:t>別、彆</w:t>
@@ -32,8 +32,8 @@
       <w:r>
         <w:rPr>
           <w:rFonts w:hint="eastAsia" w:ascii="TW-MOE-Std-Kai" w:hAnsi="TW-MOE-Std-Kai" w:eastAsia="TW-MOE-Std-Kai" w:cs="TW-MOE-Std-Kai"/>
-          <w:sz w:val="27"/>
-          <w:szCs w:val="27"/>
+          <w:sz w:val="26"/>
+          <w:szCs w:val="26"/>
           <w:lang w:eastAsia="zh-TW"/>
         </w:rPr>
         <w:t>」→「</w:t>
@@ -41,8 +41,8 @@
       <w:r>
         <w:rPr>
           <w:rFonts w:hint="eastAsia" w:ascii="TW-MOE-Std-Kai" w:hAnsi="TW-MOE-Std-Kai" w:eastAsia="TW-MOE-Std-Kai" w:cs="TW-MOE-Std-Kai"/>
-          <w:sz w:val="27"/>
-          <w:szCs w:val="27"/>
+          <w:sz w:val="26"/>
+          <w:szCs w:val="26"/>
           <w:lang w:val="en-US" w:eastAsia="zh-TW"/>
         </w:rPr>
         <w:t>别</w:t>
@@ -50,8 +50,8 @@
       <w:r>
         <w:rPr>
           <w:rFonts w:hint="eastAsia" w:ascii="TW-MOE-Std-Kai" w:hAnsi="TW-MOE-Std-Kai" w:eastAsia="TW-MOE-Std-Kai" w:cs="TW-MOE-Std-Kai"/>
-          <w:sz w:val="27"/>
-          <w:szCs w:val="27"/>
+          <w:sz w:val="26"/>
+          <w:szCs w:val="26"/>
           <w:lang w:eastAsia="zh-TW"/>
         </w:rPr>
         <w:t>」</w:t>
@@ -66,16 +66,16 @@
         <w:jc w:val="left"/>
         <w:rPr>
           <w:rFonts w:hint="eastAsia" w:ascii="TW-MOE-Std-Kai" w:hAnsi="TW-MOE-Std-Kai" w:eastAsia="TW-MOE-Std-Kai" w:cs="TW-MOE-Std-Kai"/>
-          <w:sz w:val="27"/>
-          <w:szCs w:val="27"/>
+          <w:sz w:val="26"/>
+          <w:szCs w:val="26"/>
           <w:lang w:val="en-US" w:eastAsia="zh-TW"/>
         </w:rPr>
       </w:pPr>
       <w:r>
         <w:rPr>
           <w:rFonts w:hint="eastAsia" w:ascii="TW-MOE-Std-Kai" w:hAnsi="TW-MOE-Std-Kai" w:eastAsia="TW-MOE-Std-Kai" w:cs="TW-MOE-Std-Kai"/>
-          <w:sz w:val="27"/>
-          <w:szCs w:val="27"/>
+          <w:sz w:val="26"/>
+          <w:szCs w:val="26"/>
           <w:lang w:eastAsia="zh-TW"/>
         </w:rPr>
         <w:t>辨音：「</w:t>
@@ -83,8 +83,8 @@
       <w:r>
         <w:rPr>
           <w:rFonts w:hint="eastAsia" w:ascii="TW-MOE-Std-Kai" w:hAnsi="TW-MOE-Std-Kai" w:eastAsia="TW-MOE-Std-Kai" w:cs="TW-MOE-Std-Kai"/>
-          <w:sz w:val="27"/>
-          <w:szCs w:val="27"/>
+          <w:sz w:val="26"/>
+          <w:szCs w:val="26"/>
           <w:lang w:val="en-US" w:eastAsia="zh-TW"/>
         </w:rPr>
         <w:t>別</w:t>
@@ -92,8 +92,8 @@
       <w:r>
         <w:rPr>
           <w:rFonts w:hint="eastAsia" w:ascii="TW-MOE-Std-Kai" w:hAnsi="TW-MOE-Std-Kai" w:eastAsia="TW-MOE-Std-Kai" w:cs="TW-MOE-Std-Kai"/>
-          <w:sz w:val="27"/>
-          <w:szCs w:val="27"/>
+          <w:sz w:val="26"/>
+          <w:szCs w:val="26"/>
           <w:lang w:eastAsia="zh-TW"/>
         </w:rPr>
         <w:t>」</w:t>
@@ -101,8 +101,8 @@
       <w:r>
         <w:rPr>
           <w:rFonts w:hint="eastAsia" w:ascii="TW-MOE-Std-Kai" w:hAnsi="TW-MOE-Std-Kai" w:eastAsia="TW-MOE-Std-Kai" w:cs="TW-MOE-Std-Kai"/>
-          <w:sz w:val="27"/>
-          <w:szCs w:val="27"/>
+          <w:sz w:val="26"/>
+          <w:szCs w:val="26"/>
           <w:lang w:val="en-US" w:eastAsia="zh-TW"/>
         </w:rPr>
         <w:t>音</w:t>
@@ -116,8 +116,8 @@
           <w:color w:val="333333"/>
           <w:spacing w:val="0"/>
           <w:kern w:val="0"/>
-          <w:sz w:val="27"/>
-          <w:szCs w:val="27"/>
+          <w:sz w:val="26"/>
+          <w:szCs w:val="26"/>
           <w:shd w:val="clear" w:fill="FFFFFF"/>
           <w:lang w:val="en-US" w:eastAsia="zh-CN" w:bidi="ar"/>
           <w14:ligatures w14:val="none"/>
@@ -133,8 +133,8 @@
           <w:color w:val="333333"/>
           <w:spacing w:val="0"/>
           <w:kern w:val="0"/>
-          <w:sz w:val="27"/>
-          <w:szCs w:val="27"/>
+          <w:sz w:val="26"/>
+          <w:szCs w:val="26"/>
           <w:shd w:val="clear" w:fill="FFFFFF"/>
           <w:lang w:val="en-US" w:eastAsia="zh-TW" w:bidi="ar"/>
           <w14:ligatures w14:val="none"/>
@@ -150,8 +150,8 @@
           <w:color w:val="333333"/>
           <w:spacing w:val="0"/>
           <w:kern w:val="0"/>
-          <w:sz w:val="27"/>
-          <w:szCs w:val="27"/>
+          <w:sz w:val="26"/>
+          <w:szCs w:val="26"/>
           <w:shd w:val="clear" w:fill="FFFFFF"/>
           <w:lang w:val="en-US" w:eastAsia="zh-TW" w:bidi="ar"/>
           <w14:ligatures w14:val="none"/>
@@ -167,8 +167,8 @@
           <w:color w:val="333333"/>
           <w:spacing w:val="0"/>
           <w:kern w:val="0"/>
-          <w:sz w:val="27"/>
-          <w:szCs w:val="27"/>
+          <w:sz w:val="26"/>
+          <w:szCs w:val="26"/>
           <w:shd w:val="clear" w:fill="FFFFFF"/>
           <w:lang w:val="en-US" w:eastAsia="zh-TW" w:bidi="ar"/>
           <w14:ligatures w14:val="none"/>
@@ -180,16 +180,16 @@
       <w:pPr>
         <w:rPr>
           <w:rFonts w:hint="eastAsia" w:ascii="TW-MOE-Std-Kai" w:hAnsi="TW-MOE-Std-Kai" w:eastAsia="TW-MOE-Std-Kai" w:cs="TW-MOE-Std-Kai"/>
-          <w:sz w:val="27"/>
-          <w:szCs w:val="27"/>
+          <w:sz w:val="26"/>
+          <w:szCs w:val="26"/>
           <w:lang w:val="en-US" w:eastAsia="zh-TW"/>
         </w:rPr>
       </w:pPr>
       <w:r>
         <w:rPr>
           <w:rFonts w:hint="eastAsia" w:ascii="TW-MOE-Std-Kai" w:hAnsi="TW-MOE-Std-Kai" w:eastAsia="TW-MOE-Std-Kai" w:cs="TW-MOE-Std-Kai"/>
-          <w:sz w:val="27"/>
-          <w:szCs w:val="27"/>
+          <w:sz w:val="26"/>
+          <w:szCs w:val="26"/>
           <w:lang w:eastAsia="zh-TW"/>
         </w:rPr>
         <w:t>辨意：「</w:t>
@@ -197,8 +197,8 @@
       <w:r>
         <w:rPr>
           <w:rFonts w:hint="eastAsia" w:ascii="TW-MOE-Std-Kai" w:hAnsi="TW-MOE-Std-Kai" w:eastAsia="TW-MOE-Std-Kai" w:cs="TW-MOE-Std-Kai"/>
-          <w:sz w:val="27"/>
-          <w:szCs w:val="27"/>
+          <w:sz w:val="26"/>
+          <w:szCs w:val="26"/>
           <w:lang w:val="en-US" w:eastAsia="zh-TW"/>
         </w:rPr>
         <w:t>別</w:t>
@@ -206,8 +206,8 @@
       <w:r>
         <w:rPr>
           <w:rFonts w:hint="eastAsia" w:ascii="TW-MOE-Std-Kai" w:hAnsi="TW-MOE-Std-Kai" w:eastAsia="TW-MOE-Std-Kai" w:cs="TW-MOE-Std-Kai"/>
-          <w:sz w:val="27"/>
-          <w:szCs w:val="27"/>
+          <w:sz w:val="26"/>
+          <w:szCs w:val="26"/>
           <w:lang w:eastAsia="zh-TW"/>
         </w:rPr>
         <w:t>」</w:t>
@@ -215,28 +215,28 @@
       <w:r>
         <w:rPr>
           <w:rFonts w:hint="eastAsia" w:ascii="TW-MOE-Std-Kai" w:hAnsi="TW-MOE-Std-Kai" w:eastAsia="TW-MOE-Std-Kai" w:cs="TW-MOE-Std-Kai"/>
-          <w:sz w:val="27"/>
-          <w:szCs w:val="27"/>
-          <w:lang w:val="en-US" w:eastAsia="zh-TW"/>
-        </w:rPr>
-        <w:t>是指分解、分離、離開、區分、分辨、差距、分別、另外、其他、特殊、與眾不同、扭、折、轉、插著、卡住、不要、莫非、莫不是（及其延伸之意義），如「告別」、「道別」、「分別」、「別墅」、「別院」、「別館」、「離別」、「別離」、「生離死別」（亦作「生別死離」、「生離死絕」或「死別生離」）、「永別」、「別來無恙」、「辨別」、「識別」、「鑑別」、「區別」、「差別」、「千差萬別」、「男女有別」、「天壤之別」、「摯而有別」（引申指夫妻情意深厚</w:t>
+          <w:sz w:val="26"/>
+          <w:szCs w:val="26"/>
+          <w:lang w:val="en-US" w:eastAsia="zh-TW"/>
+        </w:rPr>
+        <w:t>是指分解、分離、離開、區分、分辨、差距、分別、另外、其他、特殊、與眾不同、扭、折、轉、插著、卡住、不要、莫非、莫不是（及其延伸之意義），如「告別」、「道別」、「分別」、「別墅」、「別院」、「別館」、「離別」、「別離」、「生離死別」（亦作「生別死離」、「生離死絕」或「死別生離」）、「永別」、「別來無恙」、「辨別」、「識別」、「鑑別」、「區別」、「差別」、「千差萬別」、「男女有別」、</w:t>
       </w:r>
       <w:bookmarkStart w:id="0" w:name="_GoBack"/>
       <w:bookmarkEnd w:id="0"/>
       <w:r>
         <w:rPr>
           <w:rFonts w:hint="eastAsia" w:ascii="TW-MOE-Std-Kai" w:hAnsi="TW-MOE-Std-Kai" w:eastAsia="TW-MOE-Std-Kai" w:cs="TW-MOE-Std-Kai"/>
-          <w:sz w:val="27"/>
-          <w:szCs w:val="27"/>
-          <w:lang w:val="en-US" w:eastAsia="zh-TW"/>
-        </w:rPr>
-        <w:t>，相敬如賓）、「酒有別腸」（酒量的大小，不能以身材作論斷）、「別具匠心」、「別出心裁」、「別具一格」、「別無他法」、「別無長物（</w:t>
+          <w:sz w:val="26"/>
+          <w:szCs w:val="26"/>
+          <w:lang w:val="en-US" w:eastAsia="zh-TW"/>
+        </w:rPr>
+        <w:t>「天壤之別」、「摯而有別」（引申指夫妻情意深厚，相敬如賓）、「酒有別腸」（酒量的大小，不能以身材作論斷）、「別出心裁」、「別具匠心」、「別具慧眼」、「別具隻眼」、「別具一格」、「別具肺腸」、「別具爐錘」、「別無他法」、「別無長物（</w:t>
       </w:r>
       <w:r>
         <w:rPr>
           <w:rFonts w:hint="eastAsia" w:ascii="GB Pinyinok-C" w:hAnsi="GB Pinyinok-C" w:eastAsia="GB Pinyinok-C" w:cs="GB Pinyinok-C"/>
-          <w:sz w:val="27"/>
-          <w:szCs w:val="27"/>
+          <w:sz w:val="26"/>
+          <w:szCs w:val="26"/>
           <w:lang w:val="en-US" w:eastAsia="zh-TW"/>
         </w:rPr>
         <w:t>biéwúzhàngwù</w:t>
@@ -244,8 +244,8 @@
       <w:r>
         <w:rPr>
           <w:rFonts w:hint="eastAsia" w:ascii="TW-MOE-Std-Kai" w:hAnsi="TW-MOE-Std-Kai" w:eastAsia="TW-MOE-Std-Kai" w:cs="TW-MOE-Std-Kai"/>
-          <w:sz w:val="27"/>
-          <w:szCs w:val="27"/>
+          <w:sz w:val="26"/>
+          <w:szCs w:val="26"/>
           <w:lang w:val="en-US" w:eastAsia="zh-TW"/>
         </w:rPr>
         <w:t>）」、「別開生面」、「別人」、「特別」、「別緻」（新奇，與眾不同）、「別過臉去」、「另當別論」、「性別」、「派別」、「別針」、「別上一朵胸花」、「別管」等。而「彆」則是指弓末彎曲不正、執拗、改變他人的想法或意見，如「皺彆」（狹隘、緊促的樣子；固執、緊握）、「彆扭」、「拗（</w:t>
@@ -253,8 +253,8 @@
       <w:r>
         <w:rPr>
           <w:rFonts w:hint="eastAsia" w:ascii="GB Pinyinok-C" w:hAnsi="GB Pinyinok-C" w:eastAsia="GB Pinyinok-C" w:cs="GB Pinyinok-C"/>
-          <w:sz w:val="27"/>
-          <w:szCs w:val="27"/>
+          <w:sz w:val="26"/>
+          <w:szCs w:val="26"/>
           <w:lang w:val="en-US" w:eastAsia="zh-TW"/>
         </w:rPr>
         <w:t>ào</w:t>
@@ -262,8 +262,8 @@
       <w:r>
         <w:rPr>
           <w:rFonts w:hint="eastAsia" w:ascii="TW-MOE-Std-Kai" w:hAnsi="TW-MOE-Std-Kai" w:eastAsia="TW-MOE-Std-Kai" w:cs="TW-MOE-Std-Kai"/>
-          <w:sz w:val="27"/>
-          <w:szCs w:val="27"/>
+          <w:sz w:val="26"/>
+          <w:szCs w:val="26"/>
           <w:lang w:val="en-US" w:eastAsia="zh-TW"/>
         </w:rPr>
         <w:t>）彆」（執拗不順從）、「彆強（</w:t>
@@ -271,8 +271,8 @@
       <w:r>
         <w:rPr>
           <w:rFonts w:hint="eastAsia" w:ascii="GB Pinyinok-C" w:hAnsi="GB Pinyinok-C" w:eastAsia="GB Pinyinok-C" w:cs="GB Pinyinok-C"/>
-          <w:sz w:val="27"/>
-          <w:szCs w:val="27"/>
+          <w:sz w:val="26"/>
+          <w:szCs w:val="26"/>
           <w:lang w:val="en-US" w:eastAsia="zh-TW"/>
         </w:rPr>
         <w:t>jiàng</w:t>
@@ -280,8 +280,8 @@
       <w:r>
         <w:rPr>
           <w:rFonts w:hint="eastAsia" w:ascii="TW-MOE-Std-Kai" w:hAnsi="TW-MOE-Std-Kai" w:eastAsia="TW-MOE-Std-Kai" w:cs="TW-MOE-Std-Kai"/>
-          <w:sz w:val="27"/>
-          <w:szCs w:val="27"/>
+          <w:sz w:val="26"/>
+          <w:szCs w:val="26"/>
           <w:lang w:val="en-US" w:eastAsia="zh-TW"/>
         </w:rPr>
         <w:t>）」（作對、嘔氣）、「一彆頭」（形容埋首努力、做事專心）、「彆氣」（嘔氣、賭氣）、「鬥彆氣」（跟別人嘔氣）、「彆口氣」（賭口氣）、「彆不過他」等。</w:t>
@@ -291,16 +291,16 @@
       <w:pPr>
         <w:rPr>
           <w:rFonts w:hint="default" w:ascii="TW-MOE-Std-Kai" w:hAnsi="TW-MOE-Std-Kai" w:eastAsia="TW-MOE-Std-Kai" w:cs="TW-MOE-Std-Kai"/>
-          <w:sz w:val="27"/>
-          <w:szCs w:val="27"/>
+          <w:sz w:val="26"/>
+          <w:szCs w:val="26"/>
           <w:lang w:val="en-US" w:eastAsia="zh-TW"/>
         </w:rPr>
       </w:pPr>
       <w:r>
         <w:rPr>
           <w:rFonts w:hint="eastAsia" w:ascii="TW-MOE-Std-Kai" w:hAnsi="TW-MOE-Std-Kai" w:eastAsia="TW-MOE-Std-Kai" w:cs="TW-MOE-Std-Kai"/>
-          <w:sz w:val="27"/>
-          <w:szCs w:val="27"/>
+          <w:sz w:val="26"/>
+          <w:szCs w:val="26"/>
           <w:lang w:val="en-US" w:eastAsia="zh-TW"/>
         </w:rPr>
         <w:t>偏旁辨析：只有「別」可作聲旁，如「捌」、「莂」等。</w:t>

--- a/17. 別、彆→别.docx
+++ b/17. 別、彆→别.docx
@@ -219,7 +219,7 @@
           <w:szCs w:val="26"/>
           <w:lang w:val="en-US" w:eastAsia="zh-TW"/>
         </w:rPr>
-        <w:t>是指分解、分離、離開、區分、分辨、差距、分別、另外、其他、特殊、與眾不同、扭、折、轉、插著、卡住、不要、莫非、莫不是（及其延伸之意義），如「告別」、「道別」、「分別」、「別墅」、「別院」、「別館」、「離別」、「別離」、「生離死別」（亦作「生別死離」、「生離死絕」或「死別生離」）、「永別」、「別來無恙」、「辨別」、「識別」、「鑑別」、「區別」、「差別」、「千差萬別」、「男女有別」、</w:t>
+        <w:t>是指分解、分離、離開、區分、分辨、差距、分別、另外、其他、特殊、與眾不同、扭、折、轉、插著、卡住、不要、莫非、莫不是（及其延伸之意義），如「告別」、「道別」、「分別」、「別墅」、「別院」、「別館」、「離別」、「別離」、「生離死別」（亦作「生別死離」、「生離死絕」或「死別生離」）、「永別」、「別來無恙」、「辨別」、「識別」、「鑑別」、「區別」、「差別」、「千差萬別」、「男女有別」、「之別」、「雲泥之別」</w:t>
       </w:r>
       <w:bookmarkStart w:id="0" w:name="_GoBack"/>
       <w:bookmarkEnd w:id="0"/>
@@ -230,7 +230,7 @@
           <w:szCs w:val="26"/>
           <w:lang w:val="en-US" w:eastAsia="zh-TW"/>
         </w:rPr>
-        <w:t>「天壤之別」、「摯而有別」（引申指夫妻情意深厚，相敬如賓）、「酒有別腸」（酒量的大小，不能以身材作論斷）、「別出心裁」、「別具匠心」、「別具慧眼」、「別具隻眼」、「別具一格」、「別具肺腸」、「別具爐錘」、「別無他法」、「別無長物（</w:t>
+        <w:t>、「天壤之別」、「摯而有別」（引申指夫妻情意深厚，相敬如賓）、「酒有別腸」（酒量的大小，不能以身材作論斷）、「別出心裁」、「別具匠心」、「別具慧眼」、「別具隻眼」、「別具一格」、「別具肺腸」、「別具爐錘」、「別無他法」、「別無長物（</w:t>
       </w:r>
       <w:r>
         <w:rPr>

--- a/17. 別、彆→别.docx
+++ b/17. 別、彆→别.docx
@@ -6,16 +6,16 @@
       <w:pPr>
         <w:rPr>
           <w:rFonts w:hint="eastAsia" w:ascii="TW-MOE-Std-Kai" w:hAnsi="TW-MOE-Std-Kai" w:eastAsia="TW-MOE-Std-Kai" w:cs="TW-MOE-Std-Kai"/>
-          <w:sz w:val="26"/>
-          <w:szCs w:val="26"/>
+          <w:sz w:val="25"/>
+          <w:szCs w:val="25"/>
           <w:lang w:eastAsia="zh-TW"/>
         </w:rPr>
       </w:pPr>
       <w:r>
         <w:rPr>
           <w:rFonts w:hint="eastAsia" w:ascii="TW-MOE-Std-Kai" w:hAnsi="TW-MOE-Std-Kai" w:eastAsia="TW-MOE-Std-Kai" w:cs="TW-MOE-Std-Kai"/>
-          <w:sz w:val="26"/>
-          <w:szCs w:val="26"/>
+          <w:sz w:val="25"/>
+          <w:szCs w:val="25"/>
           <w:lang w:eastAsia="zh-TW"/>
         </w:rPr>
         <w:t>《大陸居民臺灣正體字講義》一簡多繁辨析之「</w:t>
@@ -23,8 +23,8 @@
       <w:r>
         <w:rPr>
           <w:rFonts w:hint="eastAsia" w:ascii="TW-MOE-Std-Kai" w:hAnsi="TW-MOE-Std-Kai" w:eastAsia="TW-MOE-Std-Kai" w:cs="TW-MOE-Std-Kai"/>
-          <w:sz w:val="26"/>
-          <w:szCs w:val="26"/>
+          <w:sz w:val="25"/>
+          <w:szCs w:val="25"/>
           <w:lang w:val="en-US" w:eastAsia="zh-TW"/>
         </w:rPr>
         <w:t>別、彆</w:t>
@@ -32,8 +32,8 @@
       <w:r>
         <w:rPr>
           <w:rFonts w:hint="eastAsia" w:ascii="TW-MOE-Std-Kai" w:hAnsi="TW-MOE-Std-Kai" w:eastAsia="TW-MOE-Std-Kai" w:cs="TW-MOE-Std-Kai"/>
-          <w:sz w:val="26"/>
-          <w:szCs w:val="26"/>
+          <w:sz w:val="25"/>
+          <w:szCs w:val="25"/>
           <w:lang w:eastAsia="zh-TW"/>
         </w:rPr>
         <w:t>」→「</w:t>
@@ -41,8 +41,8 @@
       <w:r>
         <w:rPr>
           <w:rFonts w:hint="eastAsia" w:ascii="TW-MOE-Std-Kai" w:hAnsi="TW-MOE-Std-Kai" w:eastAsia="TW-MOE-Std-Kai" w:cs="TW-MOE-Std-Kai"/>
-          <w:sz w:val="26"/>
-          <w:szCs w:val="26"/>
+          <w:sz w:val="25"/>
+          <w:szCs w:val="25"/>
           <w:lang w:val="en-US" w:eastAsia="zh-TW"/>
         </w:rPr>
         <w:t>别</w:t>
@@ -50,8 +50,8 @@
       <w:r>
         <w:rPr>
           <w:rFonts w:hint="eastAsia" w:ascii="TW-MOE-Std-Kai" w:hAnsi="TW-MOE-Std-Kai" w:eastAsia="TW-MOE-Std-Kai" w:cs="TW-MOE-Std-Kai"/>
-          <w:sz w:val="26"/>
-          <w:szCs w:val="26"/>
+          <w:sz w:val="25"/>
+          <w:szCs w:val="25"/>
           <w:lang w:eastAsia="zh-TW"/>
         </w:rPr>
         <w:t>」</w:t>
@@ -66,16 +66,16 @@
         <w:jc w:val="left"/>
         <w:rPr>
           <w:rFonts w:hint="eastAsia" w:ascii="TW-MOE-Std-Kai" w:hAnsi="TW-MOE-Std-Kai" w:eastAsia="TW-MOE-Std-Kai" w:cs="TW-MOE-Std-Kai"/>
-          <w:sz w:val="26"/>
-          <w:szCs w:val="26"/>
+          <w:sz w:val="25"/>
+          <w:szCs w:val="25"/>
           <w:lang w:val="en-US" w:eastAsia="zh-TW"/>
         </w:rPr>
       </w:pPr>
       <w:r>
         <w:rPr>
           <w:rFonts w:hint="eastAsia" w:ascii="TW-MOE-Std-Kai" w:hAnsi="TW-MOE-Std-Kai" w:eastAsia="TW-MOE-Std-Kai" w:cs="TW-MOE-Std-Kai"/>
-          <w:sz w:val="26"/>
-          <w:szCs w:val="26"/>
+          <w:sz w:val="25"/>
+          <w:szCs w:val="25"/>
           <w:lang w:eastAsia="zh-TW"/>
         </w:rPr>
         <w:t>辨音：「</w:t>
@@ -83,8 +83,8 @@
       <w:r>
         <w:rPr>
           <w:rFonts w:hint="eastAsia" w:ascii="TW-MOE-Std-Kai" w:hAnsi="TW-MOE-Std-Kai" w:eastAsia="TW-MOE-Std-Kai" w:cs="TW-MOE-Std-Kai"/>
-          <w:sz w:val="26"/>
-          <w:szCs w:val="26"/>
+          <w:sz w:val="25"/>
+          <w:szCs w:val="25"/>
           <w:lang w:val="en-US" w:eastAsia="zh-TW"/>
         </w:rPr>
         <w:t>別</w:t>
@@ -92,8 +92,8 @@
       <w:r>
         <w:rPr>
           <w:rFonts w:hint="eastAsia" w:ascii="TW-MOE-Std-Kai" w:hAnsi="TW-MOE-Std-Kai" w:eastAsia="TW-MOE-Std-Kai" w:cs="TW-MOE-Std-Kai"/>
-          <w:sz w:val="26"/>
-          <w:szCs w:val="26"/>
+          <w:sz w:val="25"/>
+          <w:szCs w:val="25"/>
           <w:lang w:eastAsia="zh-TW"/>
         </w:rPr>
         <w:t>」</w:t>
@@ -101,8 +101,8 @@
       <w:r>
         <w:rPr>
           <w:rFonts w:hint="eastAsia" w:ascii="TW-MOE-Std-Kai" w:hAnsi="TW-MOE-Std-Kai" w:eastAsia="TW-MOE-Std-Kai" w:cs="TW-MOE-Std-Kai"/>
-          <w:sz w:val="26"/>
-          <w:szCs w:val="26"/>
+          <w:sz w:val="25"/>
+          <w:szCs w:val="25"/>
           <w:lang w:val="en-US" w:eastAsia="zh-TW"/>
         </w:rPr>
         <w:t>音</w:t>
@@ -116,8 +116,8 @@
           <w:color w:val="333333"/>
           <w:spacing w:val="0"/>
           <w:kern w:val="0"/>
-          <w:sz w:val="26"/>
-          <w:szCs w:val="26"/>
+          <w:sz w:val="25"/>
+          <w:szCs w:val="25"/>
           <w:shd w:val="clear" w:fill="FFFFFF"/>
           <w:lang w:val="en-US" w:eastAsia="zh-CN" w:bidi="ar"/>
           <w14:ligatures w14:val="none"/>
@@ -133,8 +133,8 @@
           <w:color w:val="333333"/>
           <w:spacing w:val="0"/>
           <w:kern w:val="0"/>
-          <w:sz w:val="26"/>
-          <w:szCs w:val="26"/>
+          <w:sz w:val="25"/>
+          <w:szCs w:val="25"/>
           <w:shd w:val="clear" w:fill="FFFFFF"/>
           <w:lang w:val="en-US" w:eastAsia="zh-TW" w:bidi="ar"/>
           <w14:ligatures w14:val="none"/>
@@ -150,8 +150,8 @@
           <w:color w:val="333333"/>
           <w:spacing w:val="0"/>
           <w:kern w:val="0"/>
-          <w:sz w:val="26"/>
-          <w:szCs w:val="26"/>
+          <w:sz w:val="25"/>
+          <w:szCs w:val="25"/>
           <w:shd w:val="clear" w:fill="FFFFFF"/>
           <w:lang w:val="en-US" w:eastAsia="zh-TW" w:bidi="ar"/>
           <w14:ligatures w14:val="none"/>
@@ -167,8 +167,8 @@
           <w:color w:val="333333"/>
           <w:spacing w:val="0"/>
           <w:kern w:val="0"/>
-          <w:sz w:val="26"/>
-          <w:szCs w:val="26"/>
+          <w:sz w:val="25"/>
+          <w:szCs w:val="25"/>
           <w:shd w:val="clear" w:fill="FFFFFF"/>
           <w:lang w:val="en-US" w:eastAsia="zh-TW" w:bidi="ar"/>
           <w14:ligatures w14:val="none"/>
@@ -180,16 +180,16 @@
       <w:pPr>
         <w:rPr>
           <w:rFonts w:hint="eastAsia" w:ascii="TW-MOE-Std-Kai" w:hAnsi="TW-MOE-Std-Kai" w:eastAsia="TW-MOE-Std-Kai" w:cs="TW-MOE-Std-Kai"/>
-          <w:sz w:val="26"/>
-          <w:szCs w:val="26"/>
+          <w:sz w:val="25"/>
+          <w:szCs w:val="25"/>
           <w:lang w:val="en-US" w:eastAsia="zh-TW"/>
         </w:rPr>
       </w:pPr>
       <w:r>
         <w:rPr>
           <w:rFonts w:hint="eastAsia" w:ascii="TW-MOE-Std-Kai" w:hAnsi="TW-MOE-Std-Kai" w:eastAsia="TW-MOE-Std-Kai" w:cs="TW-MOE-Std-Kai"/>
-          <w:sz w:val="26"/>
-          <w:szCs w:val="26"/>
+          <w:sz w:val="25"/>
+          <w:szCs w:val="25"/>
           <w:lang w:eastAsia="zh-TW"/>
         </w:rPr>
         <w:t>辨意：「</w:t>
@@ -197,8 +197,8 @@
       <w:r>
         <w:rPr>
           <w:rFonts w:hint="eastAsia" w:ascii="TW-MOE-Std-Kai" w:hAnsi="TW-MOE-Std-Kai" w:eastAsia="TW-MOE-Std-Kai" w:cs="TW-MOE-Std-Kai"/>
-          <w:sz w:val="26"/>
-          <w:szCs w:val="26"/>
+          <w:sz w:val="25"/>
+          <w:szCs w:val="25"/>
           <w:lang w:val="en-US" w:eastAsia="zh-TW"/>
         </w:rPr>
         <w:t>別</w:t>
@@ -206,8 +206,8 @@
       <w:r>
         <w:rPr>
           <w:rFonts w:hint="eastAsia" w:ascii="TW-MOE-Std-Kai" w:hAnsi="TW-MOE-Std-Kai" w:eastAsia="TW-MOE-Std-Kai" w:cs="TW-MOE-Std-Kai"/>
-          <w:sz w:val="26"/>
-          <w:szCs w:val="26"/>
+          <w:sz w:val="25"/>
+          <w:szCs w:val="25"/>
           <w:lang w:eastAsia="zh-TW"/>
         </w:rPr>
         <w:t>」</w:t>
@@ -215,28 +215,46 @@
       <w:r>
         <w:rPr>
           <w:rFonts w:hint="eastAsia" w:ascii="TW-MOE-Std-Kai" w:hAnsi="TW-MOE-Std-Kai" w:eastAsia="TW-MOE-Std-Kai" w:cs="TW-MOE-Std-Kai"/>
-          <w:sz w:val="26"/>
-          <w:szCs w:val="26"/>
-          <w:lang w:val="en-US" w:eastAsia="zh-TW"/>
-        </w:rPr>
-        <w:t>是指分解、分離、離開、區分、分辨、差距、分別、另外、其他、特殊、與眾不同、扭、折、轉、插著、卡住、不要、莫非、莫不是（及其延伸之意義），如「告別」、「道別」、「分別」、「別墅」、「別院」、「別館」、「離別」、「別離」、「生離死別」（亦作「生別死離」、「生離死絕」或「死別生離」）、「永別」、「別來無恙」、「辨別」、「識別」、「鑑別」、「區別」、「差別」、「千差萬別」、「男女有別」、「之別」、「雲泥之別」</w:t>
+          <w:sz w:val="25"/>
+          <w:szCs w:val="25"/>
+          <w:lang w:val="en-US" w:eastAsia="zh-TW"/>
+        </w:rPr>
+        <w:t>是指分解、分離、離開、區分、分辨、差距、分別、另外、其他、特殊、與眾不同、扭、折、轉、插著、卡住、不要、莫非、莫不是（及其延伸之意義），如「告別」、「道別」、「餞別」、「分別」、「間（</w:t>
+      </w:r>
+      <w:r>
+        <w:rPr>
+          <w:rFonts w:hint="eastAsia" w:ascii="GB Pinyinok-C" w:hAnsi="GB Pinyinok-C" w:eastAsia="GB Pinyinok-C" w:cs="GB Pinyinok-C"/>
+          <w:sz w:val="25"/>
+          <w:szCs w:val="25"/>
+          <w:lang w:val="en-US" w:eastAsia="zh-TW"/>
+        </w:rPr>
+        <w:t>jiàn</w:t>
+      </w:r>
+      <w:r>
+        <w:rPr>
+          <w:rFonts w:hint="eastAsia" w:ascii="TW-MOE-Std-Kai" w:hAnsi="TW-MOE-Std-Kai" w:eastAsia="TW-MOE-Std-Kai" w:cs="TW-MOE-Std-Kai"/>
+          <w:sz w:val="25"/>
+          <w:szCs w:val="25"/>
+          <w:lang w:val="en-US" w:eastAsia="zh-TW"/>
+        </w:rPr>
+        <w:t>）別」、「別墅」、「別院」、「別館」、「離別」、「別離」、「生離死別」</w:t>
       </w:r>
       <w:bookmarkStart w:id="0" w:name="_GoBack"/>
       <w:bookmarkEnd w:id="0"/>
       <w:r>
         <w:rPr>
           <w:rFonts w:hint="eastAsia" w:ascii="TW-MOE-Std-Kai" w:hAnsi="TW-MOE-Std-Kai" w:eastAsia="TW-MOE-Std-Kai" w:cs="TW-MOE-Std-Kai"/>
-          <w:sz w:val="26"/>
-          <w:szCs w:val="26"/>
-          <w:lang w:val="en-US" w:eastAsia="zh-TW"/>
-        </w:rPr>
-        <w:t>、「天壤之別」、「摯而有別」（引申指夫妻情意深厚，相敬如賓）、「酒有別腸」（酒量的大小，不能以身材作論斷）、「別出心裁」、「別具匠心」、「別具慧眼」、「別具隻眼」、「別具一格」、「別具肺腸」、「別具爐錘」、「別無他法」、「別無長物（</w:t>
+          <w:sz w:val="25"/>
+          <w:szCs w:val="25"/>
+          <w:lang w:val="en-US" w:eastAsia="zh-TW"/>
+        </w:rPr>
+        <w:t>（亦作「生別死離」、「生離死絕」或「死別生離」）、「暫別」、「永別」、「別來無恙」、「辨別」、「識別」、「鑑別」、「區別」、「差別」、「千差萬別」、「男女有別」、「之別」、「雲泥之別」、「天壤之別」、「摯而有別」（引申指夫妻情意深厚，相敬如賓）、「酒有別腸」（酒量的大小，不能以身材作論斷）、「別出心裁」、「別具匠心」、「別具慧眼」、「別具隻眼」、「別具一格」、「別具肺腸」、「別具爐錘」、「別無他法」、「別無長物（</w:t>
       </w:r>
       <w:r>
         <w:rPr>
           <w:rFonts w:hint="eastAsia" w:ascii="GB Pinyinok-C" w:hAnsi="GB Pinyinok-C" w:eastAsia="GB Pinyinok-C" w:cs="GB Pinyinok-C"/>
-          <w:sz w:val="26"/>
-          <w:szCs w:val="26"/>
+          <w:sz w:val="25"/>
+          <w:szCs w:val="25"/>
           <w:lang w:val="en-US" w:eastAsia="zh-TW"/>
         </w:rPr>
         <w:t>biéwúzhàngwù</w:t>
@@ -244,17 +262,17 @@
       <w:r>
         <w:rPr>
           <w:rFonts w:hint="eastAsia" w:ascii="TW-MOE-Std-Kai" w:hAnsi="TW-MOE-Std-Kai" w:eastAsia="TW-MOE-Std-Kai" w:cs="TW-MOE-Std-Kai"/>
-          <w:sz w:val="26"/>
-          <w:szCs w:val="26"/>
-          <w:lang w:val="en-US" w:eastAsia="zh-TW"/>
-        </w:rPr>
-        <w:t>）」、「別開生面」、「別人」、「特別」、「別緻」（新奇，與眾不同）、「別過臉去」、「另當別論」、「性別」、「派別」、「別針」、「別上一朵胸花」、「別管」等。而「彆」則是指弓末彎曲不正、執拗、改變他人的想法或意見，如「皺彆」（狹隘、緊促的樣子；固執、緊握）、「彆扭」、「拗（</w:t>
+          <w:sz w:val="25"/>
+          <w:szCs w:val="25"/>
+          <w:lang w:val="en-US" w:eastAsia="zh-TW"/>
+        </w:rPr>
+        <w:t>）」、「別開生面」、「別人」、「特別」、「別樣」、「別緻」（新奇，與眾不同）、「別過臉去」、「另當別論」、「性別」、「派別」、「別針」、「別上一朵胸花」、「別管」等。而「彆」則是指弓末彎曲不正、執拗、改變他人的想法或意見，如「皺彆」（狹隘、緊促的樣子；固執、緊握）、「彆扭」、「拗（</w:t>
       </w:r>
       <w:r>
         <w:rPr>
           <w:rFonts w:hint="eastAsia" w:ascii="GB Pinyinok-C" w:hAnsi="GB Pinyinok-C" w:eastAsia="GB Pinyinok-C" w:cs="GB Pinyinok-C"/>
-          <w:sz w:val="26"/>
-          <w:szCs w:val="26"/>
+          <w:sz w:val="25"/>
+          <w:szCs w:val="25"/>
           <w:lang w:val="en-US" w:eastAsia="zh-TW"/>
         </w:rPr>
         <w:t>ào</w:t>
@@ -262,8 +280,8 @@
       <w:r>
         <w:rPr>
           <w:rFonts w:hint="eastAsia" w:ascii="TW-MOE-Std-Kai" w:hAnsi="TW-MOE-Std-Kai" w:eastAsia="TW-MOE-Std-Kai" w:cs="TW-MOE-Std-Kai"/>
-          <w:sz w:val="26"/>
-          <w:szCs w:val="26"/>
+          <w:sz w:val="25"/>
+          <w:szCs w:val="25"/>
           <w:lang w:val="en-US" w:eastAsia="zh-TW"/>
         </w:rPr>
         <w:t>）彆」（執拗不順從）、「彆強（</w:t>
@@ -271,8 +289,8 @@
       <w:r>
         <w:rPr>
           <w:rFonts w:hint="eastAsia" w:ascii="GB Pinyinok-C" w:hAnsi="GB Pinyinok-C" w:eastAsia="GB Pinyinok-C" w:cs="GB Pinyinok-C"/>
-          <w:sz w:val="26"/>
-          <w:szCs w:val="26"/>
+          <w:sz w:val="25"/>
+          <w:szCs w:val="25"/>
           <w:lang w:val="en-US" w:eastAsia="zh-TW"/>
         </w:rPr>
         <w:t>jiàng</w:t>
@@ -280,8 +298,8 @@
       <w:r>
         <w:rPr>
           <w:rFonts w:hint="eastAsia" w:ascii="TW-MOE-Std-Kai" w:hAnsi="TW-MOE-Std-Kai" w:eastAsia="TW-MOE-Std-Kai" w:cs="TW-MOE-Std-Kai"/>
-          <w:sz w:val="26"/>
-          <w:szCs w:val="26"/>
+          <w:sz w:val="25"/>
+          <w:szCs w:val="25"/>
           <w:lang w:val="en-US" w:eastAsia="zh-TW"/>
         </w:rPr>
         <w:t>）」（作對、嘔氣）、「一彆頭」（形容埋首努力、做事專心）、「彆氣」（嘔氣、賭氣）、「鬥彆氣」（跟別人嘔氣）、「彆口氣」（賭口氣）、「彆不過他」等。</w:t>
@@ -291,16 +309,16 @@
       <w:pPr>
         <w:rPr>
           <w:rFonts w:hint="default" w:ascii="TW-MOE-Std-Kai" w:hAnsi="TW-MOE-Std-Kai" w:eastAsia="TW-MOE-Std-Kai" w:cs="TW-MOE-Std-Kai"/>
-          <w:sz w:val="26"/>
-          <w:szCs w:val="26"/>
+          <w:sz w:val="25"/>
+          <w:szCs w:val="25"/>
           <w:lang w:val="en-US" w:eastAsia="zh-TW"/>
         </w:rPr>
       </w:pPr>
       <w:r>
         <w:rPr>
           <w:rFonts w:hint="eastAsia" w:ascii="TW-MOE-Std-Kai" w:hAnsi="TW-MOE-Std-Kai" w:eastAsia="TW-MOE-Std-Kai" w:cs="TW-MOE-Std-Kai"/>
-          <w:sz w:val="26"/>
-          <w:szCs w:val="26"/>
+          <w:sz w:val="25"/>
+          <w:szCs w:val="25"/>
           <w:lang w:val="en-US" w:eastAsia="zh-TW"/>
         </w:rPr>
         <w:t>偏旁辨析：只有「別」可作聲旁，如「捌」、「莂」等。</w:t>

--- a/17. 別、彆→别.docx
+++ b/17. 別、彆→别.docx
@@ -6,16 +6,16 @@
       <w:pPr>
         <w:rPr>
           <w:rFonts w:hint="eastAsia" w:ascii="TW-MOE-Std-Kai" w:hAnsi="TW-MOE-Std-Kai" w:eastAsia="TW-MOE-Std-Kai" w:cs="TW-MOE-Std-Kai"/>
-          <w:sz w:val="25"/>
-          <w:szCs w:val="25"/>
+          <w:sz w:val="24"/>
+          <w:szCs w:val="24"/>
           <w:lang w:eastAsia="zh-TW"/>
         </w:rPr>
       </w:pPr>
       <w:r>
         <w:rPr>
           <w:rFonts w:hint="eastAsia" w:ascii="TW-MOE-Std-Kai" w:hAnsi="TW-MOE-Std-Kai" w:eastAsia="TW-MOE-Std-Kai" w:cs="TW-MOE-Std-Kai"/>
-          <w:sz w:val="25"/>
-          <w:szCs w:val="25"/>
+          <w:sz w:val="24"/>
+          <w:szCs w:val="24"/>
           <w:lang w:eastAsia="zh-TW"/>
         </w:rPr>
         <w:t>《大陸居民臺灣正體字講義》一簡多繁辨析之「</w:t>
@@ -23,8 +23,8 @@
       <w:r>
         <w:rPr>
           <w:rFonts w:hint="eastAsia" w:ascii="TW-MOE-Std-Kai" w:hAnsi="TW-MOE-Std-Kai" w:eastAsia="TW-MOE-Std-Kai" w:cs="TW-MOE-Std-Kai"/>
-          <w:sz w:val="25"/>
-          <w:szCs w:val="25"/>
+          <w:sz w:val="24"/>
+          <w:szCs w:val="24"/>
           <w:lang w:val="en-US" w:eastAsia="zh-TW"/>
         </w:rPr>
         <w:t>別、彆</w:t>
@@ -32,8 +32,8 @@
       <w:r>
         <w:rPr>
           <w:rFonts w:hint="eastAsia" w:ascii="TW-MOE-Std-Kai" w:hAnsi="TW-MOE-Std-Kai" w:eastAsia="TW-MOE-Std-Kai" w:cs="TW-MOE-Std-Kai"/>
-          <w:sz w:val="25"/>
-          <w:szCs w:val="25"/>
+          <w:sz w:val="24"/>
+          <w:szCs w:val="24"/>
           <w:lang w:eastAsia="zh-TW"/>
         </w:rPr>
         <w:t>」→「</w:t>
@@ -41,8 +41,8 @@
       <w:r>
         <w:rPr>
           <w:rFonts w:hint="eastAsia" w:ascii="TW-MOE-Std-Kai" w:hAnsi="TW-MOE-Std-Kai" w:eastAsia="TW-MOE-Std-Kai" w:cs="TW-MOE-Std-Kai"/>
-          <w:sz w:val="25"/>
-          <w:szCs w:val="25"/>
+          <w:sz w:val="24"/>
+          <w:szCs w:val="24"/>
           <w:lang w:val="en-US" w:eastAsia="zh-TW"/>
         </w:rPr>
         <w:t>别</w:t>
@@ -50,8 +50,8 @@
       <w:r>
         <w:rPr>
           <w:rFonts w:hint="eastAsia" w:ascii="TW-MOE-Std-Kai" w:hAnsi="TW-MOE-Std-Kai" w:eastAsia="TW-MOE-Std-Kai" w:cs="TW-MOE-Std-Kai"/>
-          <w:sz w:val="25"/>
-          <w:szCs w:val="25"/>
+          <w:sz w:val="24"/>
+          <w:szCs w:val="24"/>
           <w:lang w:eastAsia="zh-TW"/>
         </w:rPr>
         <w:t>」</w:t>
@@ -66,16 +66,16 @@
         <w:jc w:val="left"/>
         <w:rPr>
           <w:rFonts w:hint="eastAsia" w:ascii="TW-MOE-Std-Kai" w:hAnsi="TW-MOE-Std-Kai" w:eastAsia="TW-MOE-Std-Kai" w:cs="TW-MOE-Std-Kai"/>
-          <w:sz w:val="25"/>
-          <w:szCs w:val="25"/>
+          <w:sz w:val="24"/>
+          <w:szCs w:val="24"/>
           <w:lang w:val="en-US" w:eastAsia="zh-TW"/>
         </w:rPr>
       </w:pPr>
       <w:r>
         <w:rPr>
           <w:rFonts w:hint="eastAsia" w:ascii="TW-MOE-Std-Kai" w:hAnsi="TW-MOE-Std-Kai" w:eastAsia="TW-MOE-Std-Kai" w:cs="TW-MOE-Std-Kai"/>
-          <w:sz w:val="25"/>
-          <w:szCs w:val="25"/>
+          <w:sz w:val="24"/>
+          <w:szCs w:val="24"/>
           <w:lang w:eastAsia="zh-TW"/>
         </w:rPr>
         <w:t>辨音：「</w:t>
@@ -83,8 +83,8 @@
       <w:r>
         <w:rPr>
           <w:rFonts w:hint="eastAsia" w:ascii="TW-MOE-Std-Kai" w:hAnsi="TW-MOE-Std-Kai" w:eastAsia="TW-MOE-Std-Kai" w:cs="TW-MOE-Std-Kai"/>
-          <w:sz w:val="25"/>
-          <w:szCs w:val="25"/>
+          <w:sz w:val="24"/>
+          <w:szCs w:val="24"/>
           <w:lang w:val="en-US" w:eastAsia="zh-TW"/>
         </w:rPr>
         <w:t>別</w:t>
@@ -92,8 +92,8 @@
       <w:r>
         <w:rPr>
           <w:rFonts w:hint="eastAsia" w:ascii="TW-MOE-Std-Kai" w:hAnsi="TW-MOE-Std-Kai" w:eastAsia="TW-MOE-Std-Kai" w:cs="TW-MOE-Std-Kai"/>
-          <w:sz w:val="25"/>
-          <w:szCs w:val="25"/>
+          <w:sz w:val="24"/>
+          <w:szCs w:val="24"/>
           <w:lang w:eastAsia="zh-TW"/>
         </w:rPr>
         <w:t>」</w:t>
@@ -101,8 +101,8 @@
       <w:r>
         <w:rPr>
           <w:rFonts w:hint="eastAsia" w:ascii="TW-MOE-Std-Kai" w:hAnsi="TW-MOE-Std-Kai" w:eastAsia="TW-MOE-Std-Kai" w:cs="TW-MOE-Std-Kai"/>
-          <w:sz w:val="25"/>
-          <w:szCs w:val="25"/>
+          <w:sz w:val="24"/>
+          <w:szCs w:val="24"/>
           <w:lang w:val="en-US" w:eastAsia="zh-TW"/>
         </w:rPr>
         <w:t>音</w:t>
@@ -116,8 +116,8 @@
           <w:color w:val="333333"/>
           <w:spacing w:val="0"/>
           <w:kern w:val="0"/>
-          <w:sz w:val="25"/>
-          <w:szCs w:val="25"/>
+          <w:sz w:val="24"/>
+          <w:szCs w:val="24"/>
           <w:shd w:val="clear" w:fill="FFFFFF"/>
           <w:lang w:val="en-US" w:eastAsia="zh-CN" w:bidi="ar"/>
           <w14:ligatures w14:val="none"/>
@@ -133,8 +133,8 @@
           <w:color w:val="333333"/>
           <w:spacing w:val="0"/>
           <w:kern w:val="0"/>
-          <w:sz w:val="25"/>
-          <w:szCs w:val="25"/>
+          <w:sz w:val="24"/>
+          <w:szCs w:val="24"/>
           <w:shd w:val="clear" w:fill="FFFFFF"/>
           <w:lang w:val="en-US" w:eastAsia="zh-TW" w:bidi="ar"/>
           <w14:ligatures w14:val="none"/>
@@ -150,8 +150,8 @@
           <w:color w:val="333333"/>
           <w:spacing w:val="0"/>
           <w:kern w:val="0"/>
-          <w:sz w:val="25"/>
-          <w:szCs w:val="25"/>
+          <w:sz w:val="24"/>
+          <w:szCs w:val="24"/>
           <w:shd w:val="clear" w:fill="FFFFFF"/>
           <w:lang w:val="en-US" w:eastAsia="zh-TW" w:bidi="ar"/>
           <w14:ligatures w14:val="none"/>
@@ -167,8 +167,8 @@
           <w:color w:val="333333"/>
           <w:spacing w:val="0"/>
           <w:kern w:val="0"/>
-          <w:sz w:val="25"/>
-          <w:szCs w:val="25"/>
+          <w:sz w:val="24"/>
+          <w:szCs w:val="24"/>
           <w:shd w:val="clear" w:fill="FFFFFF"/>
           <w:lang w:val="en-US" w:eastAsia="zh-TW" w:bidi="ar"/>
           <w14:ligatures w14:val="none"/>
@@ -180,16 +180,16 @@
       <w:pPr>
         <w:rPr>
           <w:rFonts w:hint="eastAsia" w:ascii="TW-MOE-Std-Kai" w:hAnsi="TW-MOE-Std-Kai" w:eastAsia="TW-MOE-Std-Kai" w:cs="TW-MOE-Std-Kai"/>
-          <w:sz w:val="25"/>
-          <w:szCs w:val="25"/>
+          <w:sz w:val="24"/>
+          <w:szCs w:val="24"/>
           <w:lang w:val="en-US" w:eastAsia="zh-TW"/>
         </w:rPr>
       </w:pPr>
       <w:r>
         <w:rPr>
           <w:rFonts w:hint="eastAsia" w:ascii="TW-MOE-Std-Kai" w:hAnsi="TW-MOE-Std-Kai" w:eastAsia="TW-MOE-Std-Kai" w:cs="TW-MOE-Std-Kai"/>
-          <w:sz w:val="25"/>
-          <w:szCs w:val="25"/>
+          <w:sz w:val="24"/>
+          <w:szCs w:val="24"/>
           <w:lang w:eastAsia="zh-TW"/>
         </w:rPr>
         <w:t>辨意：「</w:t>
@@ -197,8 +197,8 @@
       <w:r>
         <w:rPr>
           <w:rFonts w:hint="eastAsia" w:ascii="TW-MOE-Std-Kai" w:hAnsi="TW-MOE-Std-Kai" w:eastAsia="TW-MOE-Std-Kai" w:cs="TW-MOE-Std-Kai"/>
-          <w:sz w:val="25"/>
-          <w:szCs w:val="25"/>
+          <w:sz w:val="24"/>
+          <w:szCs w:val="24"/>
           <w:lang w:val="en-US" w:eastAsia="zh-TW"/>
         </w:rPr>
         <w:t>別</w:t>
@@ -206,8 +206,8 @@
       <w:r>
         <w:rPr>
           <w:rFonts w:hint="eastAsia" w:ascii="TW-MOE-Std-Kai" w:hAnsi="TW-MOE-Std-Kai" w:eastAsia="TW-MOE-Std-Kai" w:cs="TW-MOE-Std-Kai"/>
-          <w:sz w:val="25"/>
-          <w:szCs w:val="25"/>
+          <w:sz w:val="24"/>
+          <w:szCs w:val="24"/>
           <w:lang w:eastAsia="zh-TW"/>
         </w:rPr>
         <w:t>」</w:t>
@@ -215,8 +215,8 @@
       <w:r>
         <w:rPr>
           <w:rFonts w:hint="eastAsia" w:ascii="TW-MOE-Std-Kai" w:hAnsi="TW-MOE-Std-Kai" w:eastAsia="TW-MOE-Std-Kai" w:cs="TW-MOE-Std-Kai"/>
-          <w:sz w:val="25"/>
-          <w:szCs w:val="25"/>
+          <w:sz w:val="24"/>
+          <w:szCs w:val="24"/>
           <w:lang w:val="en-US" w:eastAsia="zh-TW"/>
         </w:rPr>
         <w:t>是指分解、分離、離開、區分、分辨、差距、分別、另外、其他、特殊、與眾不同、扭、折、轉、插著、卡住、不要、莫非、莫不是（及其延伸之意義），如「告別」、「道別」、「餞別」、「分別」、「間（</w:t>
@@ -224,8 +224,8 @@
       <w:r>
         <w:rPr>
           <w:rFonts w:hint="eastAsia" w:ascii="GB Pinyinok-C" w:hAnsi="GB Pinyinok-C" w:eastAsia="GB Pinyinok-C" w:cs="GB Pinyinok-C"/>
-          <w:sz w:val="25"/>
-          <w:szCs w:val="25"/>
+          <w:sz w:val="24"/>
+          <w:szCs w:val="24"/>
           <w:lang w:val="en-US" w:eastAsia="zh-TW"/>
         </w:rPr>
         <w:t>jiàn</w:t>
@@ -233,28 +233,28 @@
       <w:r>
         <w:rPr>
           <w:rFonts w:hint="eastAsia" w:ascii="TW-MOE-Std-Kai" w:hAnsi="TW-MOE-Std-Kai" w:eastAsia="TW-MOE-Std-Kai" w:cs="TW-MOE-Std-Kai"/>
-          <w:sz w:val="25"/>
-          <w:szCs w:val="25"/>
-          <w:lang w:val="en-US" w:eastAsia="zh-TW"/>
-        </w:rPr>
-        <w:t>）別」、「別墅」、「別院」、「別館」、「離別」、「別離」、「生離死別」</w:t>
+          <w:sz w:val="24"/>
+          <w:szCs w:val="24"/>
+          <w:lang w:val="en-US" w:eastAsia="zh-TW"/>
+        </w:rPr>
+        <w:t>）別」、「別墅」、「別院」、「別館」、「離別」、「別離」、「生離死別」（亦作「生別死離」、「生離死絕」或「死別生離」）、「暫別」、「永別」、「別來無恙」、「辨別」、「識別」、「鑑別」、「區別」、「差別」、「千差萬別」、「男女有別」、「之別」、「雲泥之別」、「天壤之別」、「摯而有別」（引申指夫妻情意深厚，相敬如賓）、「酒有別腸」（酒量的大小，不能以身材作論斷）、「別出心裁」、「別具匠心」、「別具慧眼」、「別具隻眼」、「別具一格」、「別</w:t>
       </w:r>
       <w:bookmarkStart w:id="0" w:name="_GoBack"/>
       <w:bookmarkEnd w:id="0"/>
       <w:r>
         <w:rPr>
           <w:rFonts w:hint="eastAsia" w:ascii="TW-MOE-Std-Kai" w:hAnsi="TW-MOE-Std-Kai" w:eastAsia="TW-MOE-Std-Kai" w:cs="TW-MOE-Std-Kai"/>
-          <w:sz w:val="25"/>
-          <w:szCs w:val="25"/>
-          <w:lang w:val="en-US" w:eastAsia="zh-TW"/>
-        </w:rPr>
-        <w:t>（亦作「生別死離」、「生離死絕」或「死別生離」）、「暫別」、「永別」、「別來無恙」、「辨別」、「識別」、「鑑別」、「區別」、「差別」、「千差萬別」、「男女有別」、「之別」、「雲泥之別」、「天壤之別」、「摯而有別」（引申指夫妻情意深厚，相敬如賓）、「酒有別腸」（酒量的大小，不能以身材作論斷）、「別出心裁」、「別具匠心」、「別具慧眼」、「別具隻眼」、「別具一格」、「別具肺腸」、「別具爐錘」、「別無他法」、「別無長物（</w:t>
+          <w:sz w:val="24"/>
+          <w:szCs w:val="24"/>
+          <w:lang w:val="en-US" w:eastAsia="zh-TW"/>
+        </w:rPr>
+        <w:t>具肺腸」、「別具爐錘」、「別樹一幟」、「別無他法」、「別無長物（</w:t>
       </w:r>
       <w:r>
         <w:rPr>
           <w:rFonts w:hint="eastAsia" w:ascii="GB Pinyinok-C" w:hAnsi="GB Pinyinok-C" w:eastAsia="GB Pinyinok-C" w:cs="GB Pinyinok-C"/>
-          <w:sz w:val="25"/>
-          <w:szCs w:val="25"/>
+          <w:sz w:val="24"/>
+          <w:szCs w:val="24"/>
           <w:lang w:val="en-US" w:eastAsia="zh-TW"/>
         </w:rPr>
         <w:t>biéwúzhàngwù</w:t>
@@ -262,8 +262,8 @@
       <w:r>
         <w:rPr>
           <w:rFonts w:hint="eastAsia" w:ascii="TW-MOE-Std-Kai" w:hAnsi="TW-MOE-Std-Kai" w:eastAsia="TW-MOE-Std-Kai" w:cs="TW-MOE-Std-Kai"/>
-          <w:sz w:val="25"/>
-          <w:szCs w:val="25"/>
+          <w:sz w:val="24"/>
+          <w:szCs w:val="24"/>
           <w:lang w:val="en-US" w:eastAsia="zh-TW"/>
         </w:rPr>
         <w:t>）」、「別開生面」、「別人」、「特別」、「別樣」、「別緻」（新奇，與眾不同）、「別過臉去」、「另當別論」、「性別」、「派別」、「別針」、「別上一朵胸花」、「別管」等。而「彆」則是指弓末彎曲不正、執拗、改變他人的想法或意見，如「皺彆」（狹隘、緊促的樣子；固執、緊握）、「彆扭」、「拗（</w:t>
@@ -271,8 +271,8 @@
       <w:r>
         <w:rPr>
           <w:rFonts w:hint="eastAsia" w:ascii="GB Pinyinok-C" w:hAnsi="GB Pinyinok-C" w:eastAsia="GB Pinyinok-C" w:cs="GB Pinyinok-C"/>
-          <w:sz w:val="25"/>
-          <w:szCs w:val="25"/>
+          <w:sz w:val="24"/>
+          <w:szCs w:val="24"/>
           <w:lang w:val="en-US" w:eastAsia="zh-TW"/>
         </w:rPr>
         <w:t>ào</w:t>
@@ -280,8 +280,8 @@
       <w:r>
         <w:rPr>
           <w:rFonts w:hint="eastAsia" w:ascii="TW-MOE-Std-Kai" w:hAnsi="TW-MOE-Std-Kai" w:eastAsia="TW-MOE-Std-Kai" w:cs="TW-MOE-Std-Kai"/>
-          <w:sz w:val="25"/>
-          <w:szCs w:val="25"/>
+          <w:sz w:val="24"/>
+          <w:szCs w:val="24"/>
           <w:lang w:val="en-US" w:eastAsia="zh-TW"/>
         </w:rPr>
         <w:t>）彆」（執拗不順從）、「彆強（</w:t>
@@ -289,8 +289,8 @@
       <w:r>
         <w:rPr>
           <w:rFonts w:hint="eastAsia" w:ascii="GB Pinyinok-C" w:hAnsi="GB Pinyinok-C" w:eastAsia="GB Pinyinok-C" w:cs="GB Pinyinok-C"/>
-          <w:sz w:val="25"/>
-          <w:szCs w:val="25"/>
+          <w:sz w:val="24"/>
+          <w:szCs w:val="24"/>
           <w:lang w:val="en-US" w:eastAsia="zh-TW"/>
         </w:rPr>
         <w:t>jiàng</w:t>
@@ -298,8 +298,8 @@
       <w:r>
         <w:rPr>
           <w:rFonts w:hint="eastAsia" w:ascii="TW-MOE-Std-Kai" w:hAnsi="TW-MOE-Std-Kai" w:eastAsia="TW-MOE-Std-Kai" w:cs="TW-MOE-Std-Kai"/>
-          <w:sz w:val="25"/>
-          <w:szCs w:val="25"/>
+          <w:sz w:val="24"/>
+          <w:szCs w:val="24"/>
           <w:lang w:val="en-US" w:eastAsia="zh-TW"/>
         </w:rPr>
         <w:t>）」（作對、嘔氣）、「一彆頭」（形容埋首努力、做事專心）、「彆氣」（嘔氣、賭氣）、「鬥彆氣」（跟別人嘔氣）、「彆口氣」（賭口氣）、「彆不過他」等。</w:t>
@@ -309,16 +309,16 @@
       <w:pPr>
         <w:rPr>
           <w:rFonts w:hint="default" w:ascii="TW-MOE-Std-Kai" w:hAnsi="TW-MOE-Std-Kai" w:eastAsia="TW-MOE-Std-Kai" w:cs="TW-MOE-Std-Kai"/>
-          <w:sz w:val="25"/>
-          <w:szCs w:val="25"/>
+          <w:sz w:val="24"/>
+          <w:szCs w:val="24"/>
           <w:lang w:val="en-US" w:eastAsia="zh-TW"/>
         </w:rPr>
       </w:pPr>
       <w:r>
         <w:rPr>
           <w:rFonts w:hint="eastAsia" w:ascii="TW-MOE-Std-Kai" w:hAnsi="TW-MOE-Std-Kai" w:eastAsia="TW-MOE-Std-Kai" w:cs="TW-MOE-Std-Kai"/>
-          <w:sz w:val="25"/>
-          <w:szCs w:val="25"/>
+          <w:sz w:val="24"/>
+          <w:szCs w:val="24"/>
           <w:lang w:val="en-US" w:eastAsia="zh-TW"/>
         </w:rPr>
         <w:t>偏旁辨析：只有「別」可作聲旁，如「捌」、「莂」等。</w:t>

--- a/17. 別、彆→别.docx
+++ b/17. 別、彆→别.docx
@@ -219,25 +219,7 @@
           <w:szCs w:val="24"/>
           <w:lang w:val="en-US" w:eastAsia="zh-TW"/>
         </w:rPr>
-        <w:t>是指分解、分離、離開、區分、分辨、差距、分別、另外、其他、特殊、與眾不同、扭、折、轉、插著、卡住、不要、莫非、莫不是（及其延伸之意義），如「告別」、「道別」、「餞別」、「分別」、「間（</w:t>
-      </w:r>
-      <w:r>
-        <w:rPr>
-          <w:rFonts w:hint="eastAsia" w:ascii="GB Pinyinok-C" w:hAnsi="GB Pinyinok-C" w:eastAsia="GB Pinyinok-C" w:cs="GB Pinyinok-C"/>
-          <w:sz w:val="24"/>
-          <w:szCs w:val="24"/>
-          <w:lang w:val="en-US" w:eastAsia="zh-TW"/>
-        </w:rPr>
-        <w:t>jiàn</w:t>
-      </w:r>
-      <w:r>
-        <w:rPr>
-          <w:rFonts w:hint="eastAsia" w:ascii="TW-MOE-Std-Kai" w:hAnsi="TW-MOE-Std-Kai" w:eastAsia="TW-MOE-Std-Kai" w:cs="TW-MOE-Std-Kai"/>
-          <w:sz w:val="24"/>
-          <w:szCs w:val="24"/>
-          <w:lang w:val="en-US" w:eastAsia="zh-TW"/>
-        </w:rPr>
-        <w:t>）別」、「別墅」、「別院」、「別館」、「離別」、「別離」、「生離死別」（亦作「生別死離」、「生離死絕」或「死別生離」）、「暫別」、「永別」、「別來無恙」、「辨別」、「識別」、「鑑別」、「區別」、「差別」、「千差萬別」、「男女有別」、「之別」、「雲泥之別」、「天壤之別」、「摯而有別」（引申指夫妻情意深厚，相敬如賓）、「酒有別腸」（酒量的大小，不能以身材作論斷）、「別出心裁」、「別具匠心」、「別具慧眼」、「別具隻眼」、「別具一格」、「別</w:t>
+        <w:t>是指分解、分離、離開、區分、分辨、差距、分別、另外、其他、特殊、與眾不同、扭、折、轉、插著、卡住、不要、莫非、莫不是（及其延伸之意義），如「告別」、「道別」、「送別」</w:t>
       </w:r>
       <w:bookmarkStart w:id="0" w:name="_GoBack"/>
       <w:bookmarkEnd w:id="0"/>
@@ -248,7 +230,25 @@
           <w:szCs w:val="24"/>
           <w:lang w:val="en-US" w:eastAsia="zh-TW"/>
         </w:rPr>
-        <w:t>具肺腸」、「別具爐錘」、「別樹一幟」、「別無他法」、「別無長物（</w:t>
+        <w:t>、「餞別」、「分別」、「間（</w:t>
+      </w:r>
+      <w:r>
+        <w:rPr>
+          <w:rFonts w:hint="eastAsia" w:ascii="GB Pinyinok-C" w:hAnsi="GB Pinyinok-C" w:eastAsia="GB Pinyinok-C" w:cs="GB Pinyinok-C"/>
+          <w:sz w:val="24"/>
+          <w:szCs w:val="24"/>
+          <w:lang w:val="en-US" w:eastAsia="zh-TW"/>
+        </w:rPr>
+        <w:t>jiàn</w:t>
+      </w:r>
+      <w:r>
+        <w:rPr>
+          <w:rFonts w:hint="eastAsia" w:ascii="TW-MOE-Std-Kai" w:hAnsi="TW-MOE-Std-Kai" w:eastAsia="TW-MOE-Std-Kai" w:cs="TW-MOE-Std-Kai"/>
+          <w:sz w:val="24"/>
+          <w:szCs w:val="24"/>
+          <w:lang w:val="en-US" w:eastAsia="zh-TW"/>
+        </w:rPr>
+        <w:t>）別」、「別墅」、「別院」、「別館」、「離別」、「別離」、「生離死別」（亦作「生別死離」、「生離死絕」或「死別生離」）、「暫別」、「永別」、「別來無恙」、「辨別」、「識別」、「鑑別」、「區別」、「差別」、「千差萬別」、「男女有別」、「之別」、「雲泥之別」、「天壤之別」、「摯而有別」（引申指夫妻情意深厚，相敬如賓）、「酒有別腸」（酒量的大小，不能以身材作論斷）、「別出心裁」、「別具匠心」、「別具慧眼」、「別具隻眼」、「別具一格」、「別具肺腸」、「別具爐錘」、「別樹一幟」、「別無他法」、「別無長物（</w:t>
       </w:r>
       <w:r>
         <w:rPr>

--- a/17. 別、彆→别.docx
+++ b/17. 別、彆→别.docx
@@ -219,7 +219,25 @@
           <w:szCs w:val="24"/>
           <w:lang w:val="en-US" w:eastAsia="zh-TW"/>
         </w:rPr>
-        <w:t>是指分解、分離、離開、區分、分辨、差距、分別、另外、其他、特殊、與眾不同、扭、折、轉、插著、卡住、不要、莫非、莫不是（及其延伸之意義），如「告別」、「道別」、「送別」</w:t>
+        <w:t>是指分解、分離、離開、區分、分辨、差距、分別、另外、其他、特殊、與眾不同、扭、折、轉、插著、卡住、不要、莫非、莫不是（及其延伸之意義），如「告別」、「道別」、「送別」、「餞別」、「分別」、「間（</w:t>
+      </w:r>
+      <w:r>
+        <w:rPr>
+          <w:rFonts w:hint="eastAsia" w:ascii="GB Pinyinok-C" w:hAnsi="GB Pinyinok-C" w:eastAsia="GB Pinyinok-C" w:cs="GB Pinyinok-C"/>
+          <w:sz w:val="24"/>
+          <w:szCs w:val="24"/>
+          <w:lang w:val="en-US" w:eastAsia="zh-TW"/>
+        </w:rPr>
+        <w:t>jiàn</w:t>
+      </w:r>
+      <w:r>
+        <w:rPr>
+          <w:rFonts w:hint="eastAsia" w:ascii="TW-MOE-Std-Kai" w:hAnsi="TW-MOE-Std-Kai" w:eastAsia="TW-MOE-Std-Kai" w:cs="TW-MOE-Std-Kai"/>
+          <w:sz w:val="24"/>
+          <w:szCs w:val="24"/>
+          <w:lang w:val="en-US" w:eastAsia="zh-TW"/>
+        </w:rPr>
+        <w:t>）別」、「別墅」、「別院」、「別館」、「離別」、「別離」、「死別」</w:t>
       </w:r>
       <w:bookmarkStart w:id="0" w:name="_GoBack"/>
       <w:bookmarkEnd w:id="0"/>
@@ -230,25 +248,7 @@
           <w:szCs w:val="24"/>
           <w:lang w:val="en-US" w:eastAsia="zh-TW"/>
         </w:rPr>
-        <w:t>、「餞別」、「分別」、「間（</w:t>
-      </w:r>
-      <w:r>
-        <w:rPr>
-          <w:rFonts w:hint="eastAsia" w:ascii="GB Pinyinok-C" w:hAnsi="GB Pinyinok-C" w:eastAsia="GB Pinyinok-C" w:cs="GB Pinyinok-C"/>
-          <w:sz w:val="24"/>
-          <w:szCs w:val="24"/>
-          <w:lang w:val="en-US" w:eastAsia="zh-TW"/>
-        </w:rPr>
-        <w:t>jiàn</w:t>
-      </w:r>
-      <w:r>
-        <w:rPr>
-          <w:rFonts w:hint="eastAsia" w:ascii="TW-MOE-Std-Kai" w:hAnsi="TW-MOE-Std-Kai" w:eastAsia="TW-MOE-Std-Kai" w:cs="TW-MOE-Std-Kai"/>
-          <w:sz w:val="24"/>
-          <w:szCs w:val="24"/>
-          <w:lang w:val="en-US" w:eastAsia="zh-TW"/>
-        </w:rPr>
-        <w:t>）別」、「別墅」、「別院」、「別館」、「離別」、「別離」、「生離死別」（亦作「生別死離」、「生離死絕」或「死別生離」）、「暫別」、「永別」、「別來無恙」、「辨別」、「識別」、「鑑別」、「區別」、「差別」、「千差萬別」、「男女有別」、「之別」、「雲泥之別」、「天壤之別」、「摯而有別」（引申指夫妻情意深厚，相敬如賓）、「酒有別腸」（酒量的大小，不能以身材作論斷）、「別出心裁」、「別具匠心」、「別具慧眼」、「別具隻眼」、「別具一格」、「別具肺腸」、「別具爐錘」、「別樹一幟」、「別無他法」、「別無長物（</w:t>
+        <w:t>、「生離死別」（亦作「生別死離」、「生離死絕」或「死別生離」）、「暫別」、「永別」、「別來無恙」、「辨別」、「識別」、「鑑別」、「區別」、「差別」、「千差萬別」、「男女有別」、「之別」、「雲泥之別」、「天壤之別」、「摯而有別」（引申指夫妻情意深厚，相敬如賓）、「酒有別腸」（酒量的大小，不能以身材作論斷）、「別出心裁」、「別具匠心」、「別具慧眼」、「別具隻眼」、「別具一格」、「別具肺腸」、「別具爐錘」、「別樹一幟」、「別無他法」、「別無長物（</w:t>
       </w:r>
       <w:r>
         <w:rPr>
